--- a/templateSerieA.docx
+++ b/templateSerieA.docx
@@ -1,9 +1,10 @@
 
 <file path=word/document.xml><?xml version="1.0" encoding="utf-8"?>
-<w:document xmlns:wpc="http://schemas.microsoft.com/office/word/2010/wordprocessingCanvas" xmlns:cx="http://schemas.microsoft.com/office/drawing/2014/chartex" xmlns:cx1="http://schemas.microsoft.com/office/drawing/2015/9/8/chartex" xmlns:cx2="http://schemas.microsoft.com/office/drawing/2015/10/21/chartex" xmlns:cx3="http://schemas.microsoft.com/office/drawing/2016/5/9/chartex" xmlns:cx4="http://schemas.microsoft.com/office/drawing/2016/5/10/chartex" xmlns:cx5="http://schemas.microsoft.com/office/drawing/2016/5/11/chartex" xmlns:cx6="http://schemas.microsoft.com/office/drawing/2016/5/12/chartex" xmlns:cx7="http://schemas.microsoft.com/office/drawing/2016/5/13/chartex" xmlns:cx8="http://schemas.microsoft.com/office/drawing/2016/5/14/chartex" xmlns:mc="http://schemas.openxmlformats.org/markup-compatibility/2006" xmlns:aink="http://schemas.microsoft.com/office/drawing/2016/ink" xmlns:am3d="http://schemas.microsoft.com/office/drawing/2017/model3d" xmlns:o="urn:schemas-microsoft-com:office:office" xmlns:r="http://schemas.openxmlformats.org/officeDocument/2006/relationships" xmlns:m="http://schemas.openxmlformats.org/officeDocument/2006/math" xmlns:v="urn:schemas-microsoft-com:vml" xmlns:wp14="http://schemas.microsoft.com/office/word/2010/wordprocessingDrawing" xmlns:wp="http://schemas.openxmlformats.org/drawingml/2006/wordprocessingDrawing" xmlns:w10="urn:schemas-microsoft-com:office:word" xmlns:w="http://schemas.openxmlformats.org/wordprocessingml/2006/main" xmlns:w14="http://schemas.microsoft.com/office/word/2010/wordml" xmlns:w15="http://schemas.microsoft.com/office/word/2012/wordml" xmlns:w16cid="http://schemas.microsoft.com/office/word/2016/wordml/cid" xmlns:w16se="http://schemas.microsoft.com/office/word/2015/wordml/symex" xmlns:wpg="http://schemas.microsoft.com/office/word/2010/wordprocessingGroup" xmlns:wpi="http://schemas.microsoft.com/office/word/2010/wordprocessingInk" xmlns:wne="http://schemas.microsoft.com/office/word/2006/wordml" xmlns:wps="http://schemas.microsoft.com/office/word/2010/wordprocessingShape" mc:Ignorable="w14 w15 w16se w16cid wp14">
+<w:document xmlns:wpc="http://schemas.microsoft.com/office/word/2010/wordprocessingCanvas" xmlns:mc="http://schemas.openxmlformats.org/markup-compatibility/2006" xmlns:o="urn:schemas-microsoft-com:office:office" xmlns:r="http://schemas.openxmlformats.org/officeDocument/2006/relationships" xmlns:m="http://schemas.openxmlformats.org/officeDocument/2006/math" xmlns:v="urn:schemas-microsoft-com:vml" xmlns:wp14="http://schemas.microsoft.com/office/word/2010/wordprocessingDrawing" xmlns:wp="http://schemas.openxmlformats.org/drawingml/2006/wordprocessingDrawing" xmlns:w10="urn:schemas-microsoft-com:office:word" xmlns:w="http://schemas.openxmlformats.org/wordprocessingml/2006/main" xmlns:w14="http://schemas.microsoft.com/office/word/2010/wordml" xmlns:wpg="http://schemas.microsoft.com/office/word/2010/wordprocessingGroup" xmlns:wpi="http://schemas.microsoft.com/office/word/2010/wordprocessingInk" xmlns:wne="http://schemas.microsoft.com/office/word/2006/wordml" xmlns:wps="http://schemas.microsoft.com/office/word/2010/wordprocessingShape" mc:Ignorable="w14 wp14">
   <w:body>
     <w:p>
       <w:pPr>
+        <w:spacing w:after="0"/>
         <w:jc w:val="center"/>
         <w:rPr>
           <w:b/>
@@ -44,7 +45,7 @@
                     <pic:cNvPicPr/>
                   </pic:nvPicPr>
                   <pic:blipFill>
-                    <a:blip r:embed="rId6">
+                    <a:blip r:embed="rId7">
                       <a:extLst>
                         <a:ext uri="{28A0092B-C50C-407E-A947-70E740481C1C}">
                           <a14:useLocalDpi xmlns:a14="http://schemas.microsoft.com/office/drawing/2010/main" val="0"/>
@@ -88,6 +89,7 @@
     </w:p>
     <w:p>
       <w:pPr>
+        <w:spacing w:after="0"/>
         <w:jc w:val="center"/>
         <w:rPr>
           <w:b/>
@@ -130,7 +132,7 @@
             <o:lock v:ext="edit" text="t" shapetype="t"/>
           </v:shapetype>
           <v:shape id="_x0000_s1026" type="#_x0000_t136" style="position:absolute;left:0;text-align:left;margin-left:34.95pt;margin-top:16.3pt;width:50.25pt;height:11.25pt;z-index:251662336;mso-position-horizontal-relative:text;mso-position-vertical-relative:text;mso-width-relative:page;mso-height-relative:page" fillcolor="black [3213]">
-            <v:stroke r:id="rId7" o:title=""/>
+            <v:stroke r:id="rId8" o:title=""/>
             <v:shadow color="#868686"/>
             <v:textpath style="font-family:&quot;Arial Black&quot;;font-size:28pt;v-text-kern:t" trim="t" fitpath="t" string="INDESA"/>
           </v:shape>
@@ -139,6 +141,7 @@
     </w:p>
     <w:p>
       <w:pPr>
+        <w:spacing w:after="0"/>
         <w:jc w:val="right"/>
         <w:rPr>
           <w:b/>
@@ -149,21 +152,81 @@
       </w:pPr>
       <w:r>
         <w:rPr>
+          <w:b/>
+          <w:sz w:val="28"/>
+          <w:szCs w:val="28"/>
+          <w:u w:val="single"/>
+          <w:lang w:val="es-ES"/>
+        </w:rPr>
+        <w:t>SOLICITUD DE PRESTAMO</w:t>
+      </w:r>
+      <w:r>
+        <w:rPr>
+          <w:b/>
+          <w:sz w:val="24"/>
+          <w:szCs w:val="24"/>
+          <w:u w:val="single"/>
+          <w:lang w:val="es-ES"/>
+        </w:rPr>
+        <w:t xml:space="preserve"> </w:t>
+      </w:r>
+      <w:r>
+        <w:rPr>
+          <w:b/>
+          <w:sz w:val="24"/>
+          <w:szCs w:val="24"/>
+          <w:lang w:val="es-ES"/>
+        </w:rPr>
+        <w:t xml:space="preserve">                                     SERIE A</w:t>
+      </w:r>
+    </w:p>
+    <w:p>
+      <w:pPr>
+        <w:tabs>
+          <w:tab w:val="left" w:pos="2280"/>
+        </w:tabs>
+        <w:spacing w:after="0"/>
+        <w:rPr>
+          <w:lang w:val="es-ES"/>
+        </w:rPr>
+      </w:pPr>
+    </w:p>
+    <w:p>
+      <w:pPr>
+        <w:tabs>
+          <w:tab w:val="left" w:pos="708"/>
+          <w:tab w:val="left" w:pos="1416"/>
+          <w:tab w:val="left" w:pos="2124"/>
+          <w:tab w:val="left" w:pos="2832"/>
+          <w:tab w:val="left" w:pos="3540"/>
+          <w:tab w:val="left" w:pos="4248"/>
+        </w:tabs>
+        <w:spacing w:after="0"/>
+        <w:rPr>
+          <w:b/>
+          <w:u w:val="single"/>
+          <w:lang w:val="es-ES"/>
+        </w:rPr>
+      </w:pPr>
+      <w:bookmarkStart w:id="0" w:name="_GoBack"/>
+      <w:bookmarkEnd w:id="0"/>
+      <w:r>
+        <w:rPr>
           <w:noProof/>
           <w:lang w:val="es-ES" w:eastAsia="es-ES"/>
         </w:rPr>
         <mc:AlternateContent>
           <mc:Choice Requires="wpg">
             <w:drawing>
-              <wp:anchor distT="0" distB="0" distL="114300" distR="114300" simplePos="0" relativeHeight="251672576" behindDoc="1" locked="0" layoutInCell="1" allowOverlap="1" wp14:anchorId="0095C262" wp14:editId="0095C263">
+              <wp:anchor distT="0" distB="0" distL="114300" distR="114300" simplePos="0" relativeHeight="251672576" behindDoc="1" locked="0" layoutInCell="1" allowOverlap="1" wp14:anchorId="0095C262" wp14:editId="4ED8F559">
                 <wp:simplePos x="0" y="0"/>
                 <wp:positionH relativeFrom="column">
-                  <wp:posOffset>-260626</wp:posOffset>
+                  <wp:posOffset>-329565</wp:posOffset>
                 </wp:positionH>
                 <wp:positionV relativeFrom="paragraph">
-                  <wp:posOffset>196922</wp:posOffset>
+                  <wp:posOffset>35560</wp:posOffset>
                 </wp:positionV>
-                <wp:extent cx="6393180" cy="10524226"/>
+                <wp:extent cx="6393180" cy="10523855"/>
                 <wp:effectExtent l="19050" t="0" r="7620" b="10795"/>
                 <wp:wrapNone/>
                 <wp:docPr id="5" name="Group 5"/>
@@ -175,7 +238,7 @@
                       <wpg:grpSpPr>
                         <a:xfrm>
                           <a:off x="0" y="0"/>
-                          <a:ext cx="6393180" cy="10524226"/>
+                          <a:ext cx="6393180" cy="10523855"/>
                           <a:chOff x="-2039" y="0"/>
                           <a:chExt cx="6678402" cy="7083073"/>
                         </a:xfrm>
@@ -612,24 +675,24 @@
           </mc:Choice>
           <mc:Fallback>
             <w:pict>
-              <v:group w14:anchorId="2394649D" id="Group 5" o:spid="_x0000_s1026" style="position:absolute;margin-left:-20.5pt;margin-top:15.5pt;width:503.4pt;height:828.7pt;z-index:-251643904;mso-width-relative:margin;mso-height-relative:margin" coordorigin="-20" coordsize="66784,70830" o:gfxdata="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">
-                <v:group id="Group 4" o:spid="_x0000_s1027" style="position:absolute;width:66763;height:70830" coordsize="66763,70830" o:gfxdata="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">
-                  <v:shape id="Freeform 8" o:spid="_x0000_s1028" style="position:absolute;left:666;top:65627;width:66040;height:4734;visibility:visible;mso-wrap-style:square;v-text-anchor:top" coordsize="21600,21600" o:gfxdata="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" path="m,12613l,,,3300,,6404,,9345r,6209l42,18659r270,2614l728,21600r20872,e" filled="f" strokecolor="#00b050" strokeweight="2.3pt">
+              <v:group id="Group 5" o:spid="_x0000_s1026" style="position:absolute;margin-left:-25.95pt;margin-top:2.8pt;width:503.4pt;height:828.65pt;z-index:-251643904;mso-width-relative:margin;mso-height-relative:margin" coordorigin="-20" coordsize="66784,70830" o:gfxdata="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">
+                <v:group id="Group 4" o:spid="_x0000_s1027" style="position:absolute;width:66763;height:70830" coordsize="66763,70830" o:gfxdata="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">
+                  <v:shape id="Freeform 8" o:spid="_x0000_s1028" style="position:absolute;left:666;top:65627;width:66040;height:4734;visibility:visible;mso-wrap-style:square;v-text-anchor:top" coordsize="21600,21600" o:gfxdata="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" path="m,12613l,,,3300,,6404,,9345r,6209l42,18659r270,2614l728,21600r20872,e" filled="f" strokecolor="#00b050" strokeweight="2.3pt">
                     <v:stroke joinstyle="miter"/>
                     <v:path arrowok="t" o:connecttype="custom" o:connectlocs="0,276448;0,0;0,72328;0,140361;0,204821;0,340908;12841,408962;12841,408962;95391,466255;222579,473422;6604000,473422" o:connectangles="0,0,0,0,0,0,0,0,0,0,0"/>
                   </v:shape>
-                  <v:group id="Group 3" o:spid="_x0000_s1029" style="position:absolute;width:66763;height:70830" coordsize="66763,70830" o:gfxdata="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">
-                    <v:shape id="Freeform 7" o:spid="_x0000_s1030" style="position:absolute;left:190;width:476;height:69748;flip:x;visibility:visible;mso-wrap-style:square;v-text-anchor:top" coordsize="88619152,21600" o:gfxdata="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" path="m2166,c2166,,21600,21581,,21600e" filled="f" strokecolor="#00b050" strokeweight="2pt">
+                  <v:group id="Group 3" o:spid="_x0000_s1029" style="position:absolute;width:66763;height:70830" coordsize="66763,70830" o:gfxdata="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">
+                    <v:shape id="Freeform 7" o:spid="_x0000_s1030" style="position:absolute;left:190;width:476;height:69748;flip:x;visibility:visible;mso-wrap-style:square;v-text-anchor:top" coordsize="88619152,21600" o:gfxdata="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" path="m2166,c2166,,21600,21581,,21600e" filled="f" strokecolor="#00b050" strokeweight="2pt">
                       <v:stroke joinstyle="miter"/>
                       <v:path arrowok="t" o:connecttype="custom" o:connectlocs="1,0;0,6974840" o:connectangles="0,0"/>
                     </v:shape>
-                    <v:shape id="Freeform 8" o:spid="_x0000_s1031" style="position:absolute;top:66096;width:66763;height:4734;visibility:visible;mso-wrap-style:square;v-text-anchor:top" coordsize="21600,21600" o:gfxdata="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" path="m,12613l,,,3300,,6404,,9345r,6209l42,18659r270,2614l728,21600r20872,e" filled="f" strokecolor="#603" strokeweight="2.3pt">
+                    <v:shape id="Freeform 8" o:spid="_x0000_s1031" style="position:absolute;top:66096;width:66763;height:4734;visibility:visible;mso-wrap-style:square;v-text-anchor:top" coordsize="21600,21600" o:gfxdata="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" path="m,12613l,,,3300,,6404,,9345r,6209l42,18659r270,2614l728,21600r20872,e" filled="f" strokecolor="#603" strokeweight="2.3pt">
                       <v:stroke joinstyle="miter"/>
                       <v:path arrowok="t" o:connecttype="custom" o:connectlocs="0,276448;0,0;0,72328;0,140361;0,204821;0,340908;12982,408962;12982,408962;96436,466255;225018,473422;6676363,473422" o:connectangles="0,0,0,0,0,0,0,0,0,0,0"/>
                     </v:shape>
                   </v:group>
                 </v:group>
-                <v:shape id="Freeform 7" o:spid="_x0000_s1032" style="position:absolute;left:-20;width:477;height:68704;visibility:visible;mso-wrap-style:square;v-text-anchor:top" coordsize="88619152,21600" o:gfxdata="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" path="m2166,c2166,,21600,21581,,21600e" filled="f" strokecolor="#603" strokeweight="2pt">
+                <v:shape id="Freeform 7" o:spid="_x0000_s1032" style="position:absolute;left:-20;width:477;height:68704;visibility:visible;mso-wrap-style:square;v-text-anchor:top" coordsize="88619152,21600" o:gfxdata="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" path="m2166,c2166,,21600,21581,,21600e" filled="f" strokecolor="#603" strokeweight="2pt">
                   <v:stroke joinstyle="miter"/>
                   <v:path arrowok="t" o:connecttype="custom" o:connectlocs="1,0;0,6870408" o:connectangles="0,0"/>
                 </v:shape>
@@ -638,69 +701,9 @@
           </mc:Fallback>
         </mc:AlternateContent>
       </w:r>
-      <w:r>
-        <w:rPr>
-          <w:b/>
-          <w:sz w:val="28"/>
-          <w:szCs w:val="28"/>
-          <w:u w:val="single"/>
-          <w:lang w:val="es-ES"/>
-        </w:rPr>
-        <w:t>SOLICITUD DE PRESTAMO</w:t>
-      </w:r>
-      <w:r>
-        <w:rPr>
-          <w:b/>
-          <w:sz w:val="24"/>
-          <w:szCs w:val="24"/>
-          <w:u w:val="single"/>
-          <w:lang w:val="es-ES"/>
-        </w:rPr>
-        <w:t xml:space="preserve"> </w:t>
-      </w:r>
-      <w:r>
-        <w:rPr>
-          <w:b/>
-          <w:sz w:val="24"/>
-          <w:szCs w:val="24"/>
-          <w:lang w:val="es-ES"/>
-        </w:rPr>
-        <w:t xml:space="preserve">                                     SERIE A</w:t>
-      </w:r>
-    </w:p>
-    <w:p>
-      <w:pPr>
-        <w:tabs>
-          <w:tab w:val="left" w:pos="2280"/>
-        </w:tabs>
-        <w:spacing w:after="0"/>
-        <w:rPr>
-          <w:lang w:val="es-ES"/>
-        </w:rPr>
-      </w:pPr>
-    </w:p>
-    <w:p>
-      <w:pPr>
-        <w:tabs>
-          <w:tab w:val="left" w:pos="708"/>
-          <w:tab w:val="left" w:pos="1416"/>
-          <w:tab w:val="left" w:pos="2124"/>
-          <w:tab w:val="left" w:pos="2832"/>
-          <w:tab w:val="left" w:pos="3540"/>
-          <w:tab w:val="left" w:pos="4248"/>
-        </w:tabs>
-        <w:spacing w:after="0"/>
-        <w:rPr>
-          <w:b/>
-          <w:u w:val="single"/>
-          <w:lang w:val="es-ES"/>
-        </w:rPr>
-      </w:pPr>
-      <w:bookmarkStart w:id="0" w:name="_GoBack"/>
-      <w:bookmarkEnd w:id="0"/>
     </w:p>
     <w:sectPr>
-      <w:footerReference w:type="default" r:id="rId8"/>
+      <w:footerReference w:type="default" r:id="rId9"/>
       <w:pgSz w:w="12240" w:h="20160" w:code="5"/>
       <w:pgMar w:top="810" w:right="1701" w:bottom="1417" w:left="1701" w:header="142" w:footer="709" w:gutter="0"/>
       <w:cols w:space="708"/>
@@ -711,7 +714,7 @@
 </file>
 
 <file path=word/endnotes.xml><?xml version="1.0" encoding="utf-8"?>
-<w:endnotes xmlns:wpc="http://schemas.microsoft.com/office/word/2010/wordprocessingCanvas" xmlns:cx="http://schemas.microsoft.com/office/drawing/2014/chartex" xmlns:cx1="http://schemas.microsoft.com/office/drawing/2015/9/8/chartex" xmlns:cx2="http://schemas.microsoft.com/office/drawing/2015/10/21/chartex" xmlns:cx3="http://schemas.microsoft.com/office/drawing/2016/5/9/chartex" xmlns:cx4="http://schemas.microsoft.com/office/drawing/2016/5/10/chartex" xmlns:cx5="http://schemas.microsoft.com/office/drawing/2016/5/11/chartex" xmlns:cx6="http://schemas.microsoft.com/office/drawing/2016/5/12/chartex" xmlns:cx7="http://schemas.microsoft.com/office/drawing/2016/5/13/chartex" xmlns:cx8="http://schemas.microsoft.com/office/drawing/2016/5/14/chartex" xmlns:mc="http://schemas.openxmlformats.org/markup-compatibility/2006" xmlns:aink="http://schemas.microsoft.com/office/drawing/2016/ink" xmlns:am3d="http://schemas.microsoft.com/office/drawing/2017/model3d" xmlns:o="urn:schemas-microsoft-com:office:office" xmlns:r="http://schemas.openxmlformats.org/officeDocument/2006/relationships" xmlns:m="http://schemas.openxmlformats.org/officeDocument/2006/math" xmlns:v="urn:schemas-microsoft-com:vml" xmlns:wp14="http://schemas.microsoft.com/office/word/2010/wordprocessingDrawing" xmlns:wp="http://schemas.openxmlformats.org/drawingml/2006/wordprocessingDrawing" xmlns:w10="urn:schemas-microsoft-com:office:word" xmlns:w="http://schemas.openxmlformats.org/wordprocessingml/2006/main" xmlns:w14="http://schemas.microsoft.com/office/word/2010/wordml" xmlns:w15="http://schemas.microsoft.com/office/word/2012/wordml" xmlns:w16cid="http://schemas.microsoft.com/office/word/2016/wordml/cid" xmlns:w16se="http://schemas.microsoft.com/office/word/2015/wordml/symex" xmlns:wpg="http://schemas.microsoft.com/office/word/2010/wordprocessingGroup" xmlns:wpi="http://schemas.microsoft.com/office/word/2010/wordprocessingInk" xmlns:wne="http://schemas.microsoft.com/office/word/2006/wordml" xmlns:wps="http://schemas.microsoft.com/office/word/2010/wordprocessingShape" mc:Ignorable="w14 w15 w16se w16cid wp14">
+<w:endnotes xmlns:wpc="http://schemas.microsoft.com/office/word/2010/wordprocessingCanvas" xmlns:mc="http://schemas.openxmlformats.org/markup-compatibility/2006" xmlns:o="urn:schemas-microsoft-com:office:office" xmlns:r="http://schemas.openxmlformats.org/officeDocument/2006/relationships" xmlns:m="http://schemas.openxmlformats.org/officeDocument/2006/math" xmlns:v="urn:schemas-microsoft-com:vml" xmlns:wp14="http://schemas.microsoft.com/office/word/2010/wordprocessingDrawing" xmlns:wp="http://schemas.openxmlformats.org/drawingml/2006/wordprocessingDrawing" xmlns:w10="urn:schemas-microsoft-com:office:word" xmlns:w="http://schemas.openxmlformats.org/wordprocessingml/2006/main" xmlns:w14="http://schemas.microsoft.com/office/word/2010/wordml" xmlns:wpg="http://schemas.microsoft.com/office/word/2010/wordprocessingGroup" xmlns:wpi="http://schemas.microsoft.com/office/word/2010/wordprocessingInk" xmlns:wne="http://schemas.microsoft.com/office/word/2006/wordml" xmlns:wps="http://schemas.microsoft.com/office/word/2010/wordprocessingShape" mc:Ignorable="w14 wp14">
   <w:endnote w:type="separator" w:id="-1">
     <w:p>
       <w:pPr>
@@ -736,10 +739,10 @@
 </file>
 
 <file path=word/footer1.xml><?xml version="1.0" encoding="utf-8"?>
-<w:ftr xmlns:wpc="http://schemas.microsoft.com/office/word/2010/wordprocessingCanvas" xmlns:cx="http://schemas.microsoft.com/office/drawing/2014/chartex" xmlns:cx1="http://schemas.microsoft.com/office/drawing/2015/9/8/chartex" xmlns:cx2="http://schemas.microsoft.com/office/drawing/2015/10/21/chartex" xmlns:cx3="http://schemas.microsoft.com/office/drawing/2016/5/9/chartex" xmlns:cx4="http://schemas.microsoft.com/office/drawing/2016/5/10/chartex" xmlns:cx5="http://schemas.microsoft.com/office/drawing/2016/5/11/chartex" xmlns:cx6="http://schemas.microsoft.com/office/drawing/2016/5/12/chartex" xmlns:cx7="http://schemas.microsoft.com/office/drawing/2016/5/13/chartex" xmlns:cx8="http://schemas.microsoft.com/office/drawing/2016/5/14/chartex" xmlns:mc="http://schemas.openxmlformats.org/markup-compatibility/2006" xmlns:aink="http://schemas.microsoft.com/office/drawing/2016/ink" xmlns:am3d="http://schemas.microsoft.com/office/drawing/2017/model3d" xmlns:o="urn:schemas-microsoft-com:office:office" xmlns:r="http://schemas.openxmlformats.org/officeDocument/2006/relationships" xmlns:m="http://schemas.openxmlformats.org/officeDocument/2006/math" xmlns:v="urn:schemas-microsoft-com:vml" xmlns:wp14="http://schemas.microsoft.com/office/word/2010/wordprocessingDrawing" xmlns:wp="http://schemas.openxmlformats.org/drawingml/2006/wordprocessingDrawing" xmlns:w10="urn:schemas-microsoft-com:office:word" xmlns:w="http://schemas.openxmlformats.org/wordprocessingml/2006/main" xmlns:w14="http://schemas.microsoft.com/office/word/2010/wordml" xmlns:w15="http://schemas.microsoft.com/office/word/2012/wordml" xmlns:w16cid="http://schemas.microsoft.com/office/word/2016/wordml/cid" xmlns:w16se="http://schemas.microsoft.com/office/word/2015/wordml/symex" xmlns:wpg="http://schemas.microsoft.com/office/word/2010/wordprocessingGroup" xmlns:wpi="http://schemas.microsoft.com/office/word/2010/wordprocessingInk" xmlns:wne="http://schemas.microsoft.com/office/word/2006/wordml" xmlns:wps="http://schemas.microsoft.com/office/word/2010/wordprocessingShape" mc:Ignorable="w14 w15 w16se w16cid wp14">
+<w:ftr xmlns:wpc="http://schemas.microsoft.com/office/word/2010/wordprocessingCanvas" xmlns:mc="http://schemas.openxmlformats.org/markup-compatibility/2006" xmlns:o="urn:schemas-microsoft-com:office:office" xmlns:r="http://schemas.openxmlformats.org/officeDocument/2006/relationships" xmlns:m="http://schemas.openxmlformats.org/officeDocument/2006/math" xmlns:v="urn:schemas-microsoft-com:vml" xmlns:wp14="http://schemas.microsoft.com/office/word/2010/wordprocessingDrawing" xmlns:wp="http://schemas.openxmlformats.org/drawingml/2006/wordprocessingDrawing" xmlns:w10="urn:schemas-microsoft-com:office:word" xmlns:w="http://schemas.openxmlformats.org/wordprocessingml/2006/main" xmlns:w14="http://schemas.microsoft.com/office/word/2010/wordml" xmlns:wpg="http://schemas.microsoft.com/office/word/2010/wordprocessingGroup" xmlns:wpi="http://schemas.microsoft.com/office/word/2010/wordprocessingInk" xmlns:wne="http://schemas.microsoft.com/office/word/2006/wordml" xmlns:wps="http://schemas.microsoft.com/office/word/2010/wordprocessingShape" mc:Ignorable="w14 wp14">
   <w:p>
     <w:pPr>
-      <w:pStyle w:val="Footer"/>
+      <w:pStyle w:val="Piedepgina"/>
     </w:pPr>
     <w:r>
       <w:rPr>
@@ -826,7 +829,7 @@
             </wp:anchor>
           </w:drawing>
         </mc:Choice>
-        <mc:Fallback>
+        <mc:Fallback xmlns:w16se="http://schemas.microsoft.com/office/word/2015/wordml/symex" xmlns:w16cid="http://schemas.microsoft.com/office/word/2016/wordml/cid" xmlns:w15="http://schemas.microsoft.com/office/word/2012/wordml" xmlns:am3d="http://schemas.microsoft.com/office/drawing/2017/model3d" xmlns:aink="http://schemas.microsoft.com/office/drawing/2016/ink" xmlns:cx8="http://schemas.microsoft.com/office/drawing/2016/5/14/chartex" xmlns:cx7="http://schemas.microsoft.com/office/drawing/2016/5/13/chartex" xmlns:cx6="http://schemas.microsoft.com/office/drawing/2016/5/12/chartex" xmlns:cx5="http://schemas.microsoft.com/office/drawing/2016/5/11/chartex" xmlns:cx4="http://schemas.microsoft.com/office/drawing/2016/5/10/chartex" xmlns:cx3="http://schemas.microsoft.com/office/drawing/2016/5/9/chartex" xmlns:cx2="http://schemas.microsoft.com/office/drawing/2015/10/21/chartex" xmlns:cx1="http://schemas.microsoft.com/office/drawing/2015/9/8/chartex" xmlns:cx="http://schemas.microsoft.com/office/drawing/2014/chartex">
           <w:pict>
             <v:rect w14:anchorId="0095C269" id="2 Rectángulo" o:spid="_x0000_s1026" style="position:absolute;margin-left:375.45pt;margin-top:-4pt;width:97.5pt;height:20.25pt;z-index:251659264;visibility:visible;mso-wrap-style:square;mso-wrap-distance-left:9pt;mso-wrap-distance-top:0;mso-wrap-distance-right:9pt;mso-wrap-distance-bottom:0;mso-position-horizontal:absolute;mso-position-horizontal-relative:text;mso-position-vertical:absolute;mso-position-vertical-relative:text;v-text-anchor:middle" o:gfxdata="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" fillcolor="white [3201]" stroked="f" strokeweight="2pt">
               <v:textbox>
@@ -865,7 +868,7 @@
     <w:hyperlink r:id="rId1" w:history="1">
       <w:r>
         <w:rPr>
-          <w:rStyle w:val="Hyperlink"/>
+          <w:rStyle w:val="Hipervnculo"/>
           <w:rFonts w:ascii="Arial" w:hAnsi="Arial" w:cs="Arial"/>
           <w:color w:val="auto"/>
           <w:sz w:val="20"/>
@@ -881,7 +884,7 @@
 </file>
 
 <file path=word/footnotes.xml><?xml version="1.0" encoding="utf-8"?>
-<w:footnotes xmlns:wpc="http://schemas.microsoft.com/office/word/2010/wordprocessingCanvas" xmlns:cx="http://schemas.microsoft.com/office/drawing/2014/chartex" xmlns:cx1="http://schemas.microsoft.com/office/drawing/2015/9/8/chartex" xmlns:cx2="http://schemas.microsoft.com/office/drawing/2015/10/21/chartex" xmlns:cx3="http://schemas.microsoft.com/office/drawing/2016/5/9/chartex" xmlns:cx4="http://schemas.microsoft.com/office/drawing/2016/5/10/chartex" xmlns:cx5="http://schemas.microsoft.com/office/drawing/2016/5/11/chartex" xmlns:cx6="http://schemas.microsoft.com/office/drawing/2016/5/12/chartex" xmlns:cx7="http://schemas.microsoft.com/office/drawing/2016/5/13/chartex" xmlns:cx8="http://schemas.microsoft.com/office/drawing/2016/5/14/chartex" xmlns:mc="http://schemas.openxmlformats.org/markup-compatibility/2006" xmlns:aink="http://schemas.microsoft.com/office/drawing/2016/ink" xmlns:am3d="http://schemas.microsoft.com/office/drawing/2017/model3d" xmlns:o="urn:schemas-microsoft-com:office:office" xmlns:r="http://schemas.openxmlformats.org/officeDocument/2006/relationships" xmlns:m="http://schemas.openxmlformats.org/officeDocument/2006/math" xmlns:v="urn:schemas-microsoft-com:vml" xmlns:wp14="http://schemas.microsoft.com/office/word/2010/wordprocessingDrawing" xmlns:wp="http://schemas.openxmlformats.org/drawingml/2006/wordprocessingDrawing" xmlns:w10="urn:schemas-microsoft-com:office:word" xmlns:w="http://schemas.openxmlformats.org/wordprocessingml/2006/main" xmlns:w14="http://schemas.microsoft.com/office/word/2010/wordml" xmlns:w15="http://schemas.microsoft.com/office/word/2012/wordml" xmlns:w16cid="http://schemas.microsoft.com/office/word/2016/wordml/cid" xmlns:w16se="http://schemas.microsoft.com/office/word/2015/wordml/symex" xmlns:wpg="http://schemas.microsoft.com/office/word/2010/wordprocessingGroup" xmlns:wpi="http://schemas.microsoft.com/office/word/2010/wordprocessingInk" xmlns:wne="http://schemas.microsoft.com/office/word/2006/wordml" xmlns:wps="http://schemas.microsoft.com/office/word/2010/wordprocessingShape" mc:Ignorable="w14 w15 w16se w16cid wp14">
+<w:footnotes xmlns:wpc="http://schemas.microsoft.com/office/word/2010/wordprocessingCanvas" xmlns:mc="http://schemas.openxmlformats.org/markup-compatibility/2006" xmlns:o="urn:schemas-microsoft-com:office:office" xmlns:r="http://schemas.openxmlformats.org/officeDocument/2006/relationships" xmlns:m="http://schemas.openxmlformats.org/officeDocument/2006/math" xmlns:v="urn:schemas-microsoft-com:vml" xmlns:wp14="http://schemas.microsoft.com/office/word/2010/wordprocessingDrawing" xmlns:wp="http://schemas.openxmlformats.org/drawingml/2006/wordprocessingDrawing" xmlns:w10="urn:schemas-microsoft-com:office:word" xmlns:w="http://schemas.openxmlformats.org/wordprocessingml/2006/main" xmlns:w14="http://schemas.microsoft.com/office/word/2010/wordml" xmlns:wpg="http://schemas.microsoft.com/office/word/2010/wordprocessingGroup" xmlns:wpi="http://schemas.microsoft.com/office/word/2010/wordprocessingInk" xmlns:wne="http://schemas.microsoft.com/office/word/2006/wordml" xmlns:wps="http://schemas.microsoft.com/office/word/2010/wordprocessingShape" mc:Ignorable="w14 wp14">
   <w:footnote w:type="separator" w:id="-1">
     <w:p>
       <w:pPr>
@@ -906,7 +909,7 @@
 </file>
 
 <file path=word/styles.xml><?xml version="1.0" encoding="utf-8"?>
-<w:styles xmlns:mc="http://schemas.openxmlformats.org/markup-compatibility/2006" xmlns:r="http://schemas.openxmlformats.org/officeDocument/2006/relationships" xmlns:w="http://schemas.openxmlformats.org/wordprocessingml/2006/main" xmlns:w14="http://schemas.microsoft.com/office/word/2010/wordml" xmlns:w15="http://schemas.microsoft.com/office/word/2012/wordml" xmlns:w16cid="http://schemas.microsoft.com/office/word/2016/wordml/cid" xmlns:w16se="http://schemas.microsoft.com/office/word/2015/wordml/symex" mc:Ignorable="w14 w15 w16se w16cid">
+<w:styles xmlns:mc="http://schemas.openxmlformats.org/markup-compatibility/2006" xmlns:r="http://schemas.openxmlformats.org/officeDocument/2006/relationships" xmlns:w="http://schemas.openxmlformats.org/wordprocessingml/2006/main" xmlns:w14="http://schemas.microsoft.com/office/word/2010/wordml" mc:Ignorable="w14">
   <w:docDefaults>
     <w:rPrDefault>
       <w:rPr>
@@ -922,382 +925,144 @@
       </w:pPr>
     </w:pPrDefault>
   </w:docDefaults>
-  <w:latentStyles w:defLockedState="0" w:defUIPriority="99" w:defSemiHidden="0" w:defUnhideWhenUsed="0" w:defQFormat="0" w:count="375">
-    <w:lsdException w:name="Normal" w:uiPriority="0" w:qFormat="1"/>
-    <w:lsdException w:name="heading 1" w:uiPriority="9" w:qFormat="1"/>
-    <w:lsdException w:name="heading 2" w:semiHidden="1" w:uiPriority="9" w:unhideWhenUsed="1" w:qFormat="1"/>
-    <w:lsdException w:name="heading 3" w:semiHidden="1" w:uiPriority="9" w:unhideWhenUsed="1" w:qFormat="1"/>
-    <w:lsdException w:name="heading 4" w:semiHidden="1" w:uiPriority="9" w:unhideWhenUsed="1" w:qFormat="1"/>
-    <w:lsdException w:name="heading 5" w:semiHidden="1" w:uiPriority="9" w:unhideWhenUsed="1" w:qFormat="1"/>
-    <w:lsdException w:name="heading 6" w:semiHidden="1" w:uiPriority="9" w:unhideWhenUsed="1" w:qFormat="1"/>
-    <w:lsdException w:name="heading 7" w:semiHidden="1" w:uiPriority="9" w:unhideWhenUsed="1" w:qFormat="1"/>
-    <w:lsdException w:name="heading 8" w:semiHidden="1" w:uiPriority="9" w:unhideWhenUsed="1" w:qFormat="1"/>
-    <w:lsdException w:name="heading 9" w:semiHidden="1" w:uiPriority="9" w:unhideWhenUsed="1" w:qFormat="1"/>
-    <w:lsdException w:name="index 1" w:semiHidden="1" w:unhideWhenUsed="1"/>
-    <w:lsdException w:name="index 2" w:semiHidden="1" w:unhideWhenUsed="1"/>
-    <w:lsdException w:name="index 3" w:semiHidden="1" w:unhideWhenUsed="1"/>
-    <w:lsdException w:name="index 4" w:semiHidden="1" w:unhideWhenUsed="1"/>
-    <w:lsdException w:name="index 5" w:semiHidden="1" w:unhideWhenUsed="1"/>
-    <w:lsdException w:name="index 6" w:semiHidden="1" w:unhideWhenUsed="1"/>
-    <w:lsdException w:name="index 7" w:semiHidden="1" w:unhideWhenUsed="1"/>
-    <w:lsdException w:name="index 8" w:semiHidden="1" w:unhideWhenUsed="1"/>
-    <w:lsdException w:name="index 9" w:semiHidden="1" w:unhideWhenUsed="1"/>
-    <w:lsdException w:name="toc 1" w:semiHidden="1" w:uiPriority="39" w:unhideWhenUsed="1"/>
-    <w:lsdException w:name="toc 2" w:semiHidden="1" w:uiPriority="39" w:unhideWhenUsed="1"/>
-    <w:lsdException w:name="toc 3" w:semiHidden="1" w:uiPriority="39" w:unhideWhenUsed="1"/>
-    <w:lsdException w:name="toc 4" w:semiHidden="1" w:uiPriority="39" w:unhideWhenUsed="1"/>
-    <w:lsdException w:name="toc 5" w:semiHidden="1" w:uiPriority="39" w:unhideWhenUsed="1"/>
-    <w:lsdException w:name="toc 6" w:semiHidden="1" w:uiPriority="39" w:unhideWhenUsed="1"/>
-    <w:lsdException w:name="toc 7" w:semiHidden="1" w:uiPriority="39" w:unhideWhenUsed="1"/>
-    <w:lsdException w:name="toc 8" w:semiHidden="1" w:uiPriority="39" w:unhideWhenUsed="1"/>
-    <w:lsdException w:name="toc 9" w:semiHidden="1" w:uiPriority="39" w:unhideWhenUsed="1"/>
-    <w:lsdException w:name="Normal Indent" w:semiHidden="1" w:unhideWhenUsed="1"/>
-    <w:lsdException w:name="footnote text" w:semiHidden="1" w:unhideWhenUsed="1"/>
-    <w:lsdException w:name="annotation text" w:semiHidden="1" w:unhideWhenUsed="1"/>
-    <w:lsdException w:name="header" w:semiHidden="1" w:unhideWhenUsed="1"/>
-    <w:lsdException w:name="footer" w:semiHidden="1" w:unhideWhenUsed="1"/>
-    <w:lsdException w:name="index heading" w:semiHidden="1" w:unhideWhenUsed="1"/>
-    <w:lsdException w:name="caption" w:semiHidden="1" w:uiPriority="35" w:unhideWhenUsed="1" w:qFormat="1"/>
-    <w:lsdException w:name="table of figures" w:semiHidden="1" w:unhideWhenUsed="1"/>
-    <w:lsdException w:name="envelope address" w:semiHidden="1" w:unhideWhenUsed="1"/>
-    <w:lsdException w:name="envelope return" w:semiHidden="1" w:unhideWhenUsed="1"/>
-    <w:lsdException w:name="footnote reference" w:semiHidden="1" w:unhideWhenUsed="1"/>
-    <w:lsdException w:name="annotation reference" w:semiHidden="1" w:unhideWhenUsed="1"/>
-    <w:lsdException w:name="line number" w:semiHidden="1" w:unhideWhenUsed="1"/>
-    <w:lsdException w:name="page number" w:semiHidden="1" w:unhideWhenUsed="1"/>
-    <w:lsdException w:name="endnote reference" w:semiHidden="1" w:unhideWhenUsed="1"/>
-    <w:lsdException w:name="endnote text" w:semiHidden="1" w:unhideWhenUsed="1"/>
-    <w:lsdException w:name="table of authorities" w:semiHidden="1" w:unhideWhenUsed="1"/>
-    <w:lsdException w:name="macro" w:semiHidden="1" w:unhideWhenUsed="1"/>
-    <w:lsdException w:name="toa heading" w:semiHidden="1" w:unhideWhenUsed="1"/>
-    <w:lsdException w:name="List" w:semiHidden="1" w:unhideWhenUsed="1"/>
-    <w:lsdException w:name="List Bullet" w:semiHidden="1" w:unhideWhenUsed="1"/>
-    <w:lsdException w:name="List Number" w:semiHidden="1" w:unhideWhenUsed="1"/>
-    <w:lsdException w:name="List 2" w:semiHidden="1" w:unhideWhenUsed="1"/>
-    <w:lsdException w:name="List 3" w:semiHidden="1" w:unhideWhenUsed="1"/>
-    <w:lsdException w:name="List 4" w:semiHidden="1" w:unhideWhenUsed="1"/>
-    <w:lsdException w:name="List 5" w:semiHidden="1" w:unhideWhenUsed="1"/>
-    <w:lsdException w:name="List Bullet 2" w:semiHidden="1" w:unhideWhenUsed="1"/>
-    <w:lsdException w:name="List Bullet 3" w:semiHidden="1" w:unhideWhenUsed="1"/>
-    <w:lsdException w:name="List Bullet 4" w:semiHidden="1" w:unhideWhenUsed="1"/>
-    <w:lsdException w:name="List Bullet 5" w:semiHidden="1" w:unhideWhenUsed="1"/>
-    <w:lsdException w:name="List Number 2" w:semiHidden="1" w:unhideWhenUsed="1"/>
-    <w:lsdException w:name="List Number 3" w:semiHidden="1" w:unhideWhenUsed="1"/>
-    <w:lsdException w:name="List Number 4" w:semiHidden="1" w:unhideWhenUsed="1"/>
-    <w:lsdException w:name="List Number 5" w:semiHidden="1" w:unhideWhenUsed="1"/>
-    <w:lsdException w:name="Title" w:uiPriority="10" w:qFormat="1"/>
-    <w:lsdException w:name="Closing" w:semiHidden="1" w:unhideWhenUsed="1"/>
-    <w:lsdException w:name="Signature" w:semiHidden="1" w:unhideWhenUsed="1"/>
-    <w:lsdException w:name="Default Paragraph Font" w:semiHidden="1" w:uiPriority="1" w:unhideWhenUsed="1"/>
-    <w:lsdException w:name="Body Text" w:semiHidden="1" w:unhideWhenUsed="1"/>
-    <w:lsdException w:name="Body Text Indent" w:semiHidden="1" w:unhideWhenUsed="1"/>
-    <w:lsdException w:name="List Continue" w:semiHidden="1" w:unhideWhenUsed="1"/>
-    <w:lsdException w:name="List Continue 2" w:semiHidden="1" w:unhideWhenUsed="1"/>
-    <w:lsdException w:name="List Continue 3" w:semiHidden="1" w:unhideWhenUsed="1"/>
-    <w:lsdException w:name="List Continue 4" w:semiHidden="1" w:unhideWhenUsed="1"/>
-    <w:lsdException w:name="List Continue 5" w:semiHidden="1" w:unhideWhenUsed="1"/>
-    <w:lsdException w:name="Message Header" w:semiHidden="1" w:unhideWhenUsed="1"/>
-    <w:lsdException w:name="Subtitle" w:uiPriority="11" w:qFormat="1"/>
-    <w:lsdException w:name="Salutation" w:semiHidden="1" w:unhideWhenUsed="1"/>
-    <w:lsdException w:name="Date" w:semiHidden="1" w:unhideWhenUsed="1"/>
-    <w:lsdException w:name="Body Text First Indent" w:semiHidden="1" w:unhideWhenUsed="1"/>
-    <w:lsdException w:name="Body Text First Indent 2" w:semiHidden="1" w:unhideWhenUsed="1"/>
-    <w:lsdException w:name="Note Heading" w:semiHidden="1" w:unhideWhenUsed="1"/>
-    <w:lsdException w:name="Body Text 2" w:semiHidden="1" w:unhideWhenUsed="1"/>
-    <w:lsdException w:name="Body Text 3" w:semiHidden="1" w:unhideWhenUsed="1"/>
-    <w:lsdException w:name="Body Text Indent 2" w:semiHidden="1" w:unhideWhenUsed="1"/>
-    <w:lsdException w:name="Body Text Indent 3" w:semiHidden="1" w:unhideWhenUsed="1"/>
-    <w:lsdException w:name="Block Text" w:semiHidden="1" w:unhideWhenUsed="1"/>
-    <w:lsdException w:name="Hyperlink" w:semiHidden="1" w:unhideWhenUsed="1"/>
-    <w:lsdException w:name="FollowedHyperlink" w:semiHidden="1" w:unhideWhenUsed="1"/>
-    <w:lsdException w:name="Strong" w:uiPriority="22" w:qFormat="1"/>
-    <w:lsdException w:name="Emphasis" w:uiPriority="20" w:qFormat="1"/>
-    <w:lsdException w:name="Document Map" w:semiHidden="1" w:unhideWhenUsed="1"/>
-    <w:lsdException w:name="Plain Text" w:semiHidden="1" w:unhideWhenUsed="1"/>
-    <w:lsdException w:name="E-mail Signature" w:semiHidden="1" w:unhideWhenUsed="1"/>
-    <w:lsdException w:name="HTML Top of Form" w:semiHidden="1" w:unhideWhenUsed="1"/>
-    <w:lsdException w:name="HTML Bottom of Form" w:semiHidden="1" w:unhideWhenUsed="1"/>
-    <w:lsdException w:name="Normal (Web)" w:semiHidden="1" w:unhideWhenUsed="1"/>
-    <w:lsdException w:name="HTML Acronym" w:semiHidden="1" w:unhideWhenUsed="1"/>
-    <w:lsdException w:name="HTML Address" w:semiHidden="1" w:unhideWhenUsed="1"/>
-    <w:lsdException w:name="HTML Cite" w:semiHidden="1" w:unhideWhenUsed="1"/>
-    <w:lsdException w:name="HTML Code" w:semiHidden="1" w:unhideWhenUsed="1"/>
-    <w:lsdException w:name="HTML Definition" w:semiHidden="1" w:unhideWhenUsed="1"/>
-    <w:lsdException w:name="HTML Keyboard" w:semiHidden="1" w:unhideWhenUsed="1"/>
-    <w:lsdException w:name="HTML Preformatted" w:semiHidden="1" w:unhideWhenUsed="1"/>
-    <w:lsdException w:name="HTML Sample" w:semiHidden="1" w:unhideWhenUsed="1"/>
-    <w:lsdException w:name="HTML Typewriter" w:semiHidden="1" w:unhideWhenUsed="1"/>
-    <w:lsdException w:name="HTML Variable" w:semiHidden="1" w:unhideWhenUsed="1"/>
-    <w:lsdException w:name="Normal Table" w:semiHidden="1" w:unhideWhenUsed="1"/>
-    <w:lsdException w:name="annotation subject" w:semiHidden="1" w:unhideWhenUsed="1"/>
-    <w:lsdException w:name="No List" w:semiHidden="1" w:unhideWhenUsed="1"/>
-    <w:lsdException w:name="Outline List 1" w:semiHidden="1" w:unhideWhenUsed="1"/>
-    <w:lsdException w:name="Outline List 2" w:semiHidden="1" w:unhideWhenUsed="1"/>
-    <w:lsdException w:name="Outline List 3" w:semiHidden="1" w:unhideWhenUsed="1"/>
-    <w:lsdException w:name="Table Simple 1" w:semiHidden="1" w:unhideWhenUsed="1"/>
-    <w:lsdException w:name="Table Simple 2" w:semiHidden="1" w:unhideWhenUsed="1"/>
-    <w:lsdException w:name="Table Simple 3" w:semiHidden="1" w:unhideWhenUsed="1"/>
-    <w:lsdException w:name="Table Classic 1" w:semiHidden="1" w:unhideWhenUsed="1"/>
-    <w:lsdException w:name="Table Classic 2" w:semiHidden="1" w:unhideWhenUsed="1"/>
-    <w:lsdException w:name="Table Classic 3" w:semiHidden="1" w:unhideWhenUsed="1"/>
-    <w:lsdException w:name="Table Classic 4" w:semiHidden="1" w:unhideWhenUsed="1"/>
-    <w:lsdException w:name="Table Colorful 1" w:semiHidden="1" w:unhideWhenUsed="1"/>
-    <w:lsdException w:name="Table Colorful 2" w:semiHidden="1" w:unhideWhenUsed="1"/>
-    <w:lsdException w:name="Table Colorful 3" w:semiHidden="1" w:unhideWhenUsed="1"/>
-    <w:lsdException w:name="Table Columns 1" w:semiHidden="1" w:unhideWhenUsed="1"/>
-    <w:lsdException w:name="Table Columns 2" w:semiHidden="1" w:unhideWhenUsed="1"/>
-    <w:lsdException w:name="Table Columns 3" w:semiHidden="1" w:unhideWhenUsed="1"/>
-    <w:lsdException w:name="Table Columns 4" w:semiHidden="1" w:unhideWhenUsed="1"/>
-    <w:lsdException w:name="Table Columns 5" w:semiHidden="1" w:unhideWhenUsed="1"/>
-    <w:lsdException w:name="Table Grid 1" w:semiHidden="1" w:unhideWhenUsed="1"/>
-    <w:lsdException w:name="Table Grid 2" w:semiHidden="1" w:unhideWhenUsed="1"/>
-    <w:lsdException w:name="Table Grid 3" w:semiHidden="1" w:unhideWhenUsed="1"/>
-    <w:lsdException w:name="Table Grid 4" w:semiHidden="1" w:unhideWhenUsed="1"/>
-    <w:lsdException w:name="Table Grid 5" w:semiHidden="1" w:unhideWhenUsed="1"/>
-    <w:lsdException w:name="Table Grid 6" w:semiHidden="1" w:unhideWhenUsed="1"/>
-    <w:lsdException w:name="Table Grid 7" w:semiHidden="1" w:unhideWhenUsed="1"/>
-    <w:lsdException w:name="Table Grid 8" w:semiHidden="1" w:unhideWhenUsed="1"/>
-    <w:lsdException w:name="Table List 1" w:semiHidden="1" w:unhideWhenUsed="1"/>
-    <w:lsdException w:name="Table List 2" w:semiHidden="1" w:unhideWhenUsed="1"/>
-    <w:lsdException w:name="Table List 3" w:semiHidden="1" w:unhideWhenUsed="1"/>
-    <w:lsdException w:name="Table List 4" w:semiHidden="1" w:unhideWhenUsed="1"/>
-    <w:lsdException w:name="Table List 5" w:semiHidden="1" w:unhideWhenUsed="1"/>
-    <w:lsdException w:name="Table List 6" w:semiHidden="1" w:unhideWhenUsed="1"/>
-    <w:lsdException w:name="Table List 7" w:semiHidden="1" w:unhideWhenUsed="1"/>
-    <w:lsdException w:name="Table List 8" w:semiHidden="1" w:unhideWhenUsed="1"/>
-    <w:lsdException w:name="Table 3D effects 1" w:semiHidden="1" w:unhideWhenUsed="1"/>
-    <w:lsdException w:name="Table 3D effects 2" w:semiHidden="1" w:unhideWhenUsed="1"/>
-    <w:lsdException w:name="Table 3D effects 3" w:semiHidden="1" w:unhideWhenUsed="1"/>
-    <w:lsdException w:name="Table Contemporary" w:semiHidden="1" w:unhideWhenUsed="1"/>
-    <w:lsdException w:name="Table Elegant" w:semiHidden="1" w:unhideWhenUsed="1"/>
-    <w:lsdException w:name="Table Professional" w:semiHidden="1" w:unhideWhenUsed="1"/>
-    <w:lsdException w:name="Table Subtle 1" w:semiHidden="1" w:unhideWhenUsed="1"/>
-    <w:lsdException w:name="Table Subtle 2" w:semiHidden="1" w:unhideWhenUsed="1"/>
-    <w:lsdException w:name="Table Web 1" w:semiHidden="1" w:unhideWhenUsed="1"/>
-    <w:lsdException w:name="Table Web 2" w:semiHidden="1" w:unhideWhenUsed="1"/>
-    <w:lsdException w:name="Table Web 3" w:semiHidden="1" w:unhideWhenUsed="1"/>
-    <w:lsdException w:name="Balloon Text" w:semiHidden="1" w:unhideWhenUsed="1"/>
-    <w:lsdException w:name="Table Grid" w:uiPriority="59"/>
-    <w:lsdException w:name="Table Theme" w:semiHidden="1" w:unhideWhenUsed="1"/>
-    <w:lsdException w:name="Placeholder Text" w:semiHidden="1"/>
-    <w:lsdException w:name="No Spacing" w:uiPriority="1" w:qFormat="1"/>
-    <w:lsdException w:name="Light Shading" w:uiPriority="60"/>
-    <w:lsdException w:name="Light List" w:uiPriority="61"/>
-    <w:lsdException w:name="Light Grid" w:uiPriority="62"/>
-    <w:lsdException w:name="Medium Shading 1" w:uiPriority="63"/>
-    <w:lsdException w:name="Medium Shading 2" w:uiPriority="64"/>
-    <w:lsdException w:name="Medium List 1" w:uiPriority="65"/>
-    <w:lsdException w:name="Medium List 2" w:uiPriority="66"/>
-    <w:lsdException w:name="Medium Grid 1" w:uiPriority="67"/>
-    <w:lsdException w:name="Medium Grid 2" w:uiPriority="68"/>
-    <w:lsdException w:name="Medium Grid 3" w:uiPriority="69"/>
-    <w:lsdException w:name="Dark List" w:uiPriority="70"/>
-    <w:lsdException w:name="Colorful Shading" w:uiPriority="71"/>
-    <w:lsdException w:name="Colorful List" w:uiPriority="72"/>
-    <w:lsdException w:name="Colorful Grid" w:uiPriority="73"/>
-    <w:lsdException w:name="Light Shading Accent 1" w:uiPriority="60"/>
-    <w:lsdException w:name="Light List Accent 1" w:uiPriority="61"/>
-    <w:lsdException w:name="Light Grid Accent 1" w:uiPriority="62"/>
-    <w:lsdException w:name="Medium Shading 1 Accent 1" w:uiPriority="63"/>
-    <w:lsdException w:name="Medium Shading 2 Accent 1" w:uiPriority="64"/>
-    <w:lsdException w:name="Medium List 1 Accent 1" w:uiPriority="65"/>
-    <w:lsdException w:name="Revision" w:semiHidden="1"/>
-    <w:lsdException w:name="List Paragraph" w:uiPriority="34" w:qFormat="1"/>
-    <w:lsdException w:name="Quote" w:uiPriority="29" w:qFormat="1"/>
-    <w:lsdException w:name="Intense Quote" w:uiPriority="30" w:qFormat="1"/>
-    <w:lsdException w:name="Medium List 2 Accent 1" w:uiPriority="66"/>
-    <w:lsdException w:name="Medium Grid 1 Accent 1" w:uiPriority="67"/>
-    <w:lsdException w:name="Medium Grid 2 Accent 1" w:uiPriority="68"/>
-    <w:lsdException w:name="Medium Grid 3 Accent 1" w:uiPriority="69"/>
-    <w:lsdException w:name="Dark List Accent 1" w:uiPriority="70"/>
-    <w:lsdException w:name="Colorful Shading Accent 1" w:uiPriority="71"/>
-    <w:lsdException w:name="Colorful List Accent 1" w:uiPriority="72"/>
-    <w:lsdException w:name="Colorful Grid Accent 1" w:uiPriority="73"/>
-    <w:lsdException w:name="Light Shading Accent 2" w:uiPriority="60"/>
-    <w:lsdException w:name="Light List Accent 2" w:uiPriority="61"/>
-    <w:lsdException w:name="Light Grid Accent 2" w:uiPriority="62"/>
-    <w:lsdException w:name="Medium Shading 1 Accent 2" w:uiPriority="63"/>
-    <w:lsdException w:name="Medium Shading 2 Accent 2" w:uiPriority="64"/>
-    <w:lsdException w:name="Medium List 1 Accent 2" w:uiPriority="65"/>
-    <w:lsdException w:name="Medium List 2 Accent 2" w:uiPriority="66"/>
-    <w:lsdException w:name="Medium Grid 1 Accent 2" w:uiPriority="67"/>
-    <w:lsdException w:name="Medium Grid 2 Accent 2" w:uiPriority="68"/>
-    <w:lsdException w:name="Medium Grid 3 Accent 2" w:uiPriority="69"/>
-    <w:lsdException w:name="Dark List Accent 2" w:uiPriority="70"/>
-    <w:lsdException w:name="Colorful Shading Accent 2" w:uiPriority="71"/>
-    <w:lsdException w:name="Colorful List Accent 2" w:uiPriority="72"/>
-    <w:lsdException w:name="Colorful Grid Accent 2" w:uiPriority="73"/>
-    <w:lsdException w:name="Light Shading Accent 3" w:uiPriority="60"/>
-    <w:lsdException w:name="Light List Accent 3" w:uiPriority="61"/>
-    <w:lsdException w:name="Light Grid Accent 3" w:uiPriority="62"/>
-    <w:lsdException w:name="Medium Shading 1 Accent 3" w:uiPriority="63"/>
-    <w:lsdException w:name="Medium Shading 2 Accent 3" w:uiPriority="64"/>
-    <w:lsdException w:name="Medium List 1 Accent 3" w:uiPriority="65"/>
-    <w:lsdException w:name="Medium List 2 Accent 3" w:uiPriority="66"/>
-    <w:lsdException w:name="Medium Grid 1 Accent 3" w:uiPriority="67"/>
-    <w:lsdException w:name="Medium Grid 2 Accent 3" w:uiPriority="68"/>
-    <w:lsdException w:name="Medium Grid 3 Accent 3" w:uiPriority="69"/>
-    <w:lsdException w:name="Dark List Accent 3" w:uiPriority="70"/>
-    <w:lsdException w:name="Colorful Shading Accent 3" w:uiPriority="71"/>
-    <w:lsdException w:name="Colorful List Accent 3" w:uiPriority="72"/>
-    <w:lsdException w:name="Colorful Grid Accent 3" w:uiPriority="73"/>
-    <w:lsdException w:name="Light Shading Accent 4" w:uiPriority="60"/>
-    <w:lsdException w:name="Light List Accent 4" w:uiPriority="61"/>
-    <w:lsdException w:name="Light Grid Accent 4" w:uiPriority="62"/>
-    <w:lsdException w:name="Medium Shading 1 Accent 4" w:uiPriority="63"/>
-    <w:lsdException w:name="Medium Shading 2 Accent 4" w:uiPriority="64"/>
-    <w:lsdException w:name="Medium List 1 Accent 4" w:uiPriority="65"/>
-    <w:lsdException w:name="Medium List 2 Accent 4" w:uiPriority="66"/>
-    <w:lsdException w:name="Medium Grid 1 Accent 4" w:uiPriority="67"/>
-    <w:lsdException w:name="Medium Grid 2 Accent 4" w:uiPriority="68"/>
-    <w:lsdException w:name="Medium Grid 3 Accent 4" w:uiPriority="69"/>
-    <w:lsdException w:name="Dark List Accent 4" w:uiPriority="70"/>
-    <w:lsdException w:name="Colorful Shading Accent 4" w:uiPriority="71"/>
-    <w:lsdException w:name="Colorful List Accent 4" w:uiPriority="72"/>
-    <w:lsdException w:name="Colorful Grid Accent 4" w:uiPriority="73"/>
-    <w:lsdException w:name="Light Shading Accent 5" w:uiPriority="60"/>
-    <w:lsdException w:name="Light List Accent 5" w:uiPriority="61"/>
-    <w:lsdException w:name="Light Grid Accent 5" w:uiPriority="62"/>
-    <w:lsdException w:name="Medium Shading 1 Accent 5" w:uiPriority="63"/>
-    <w:lsdException w:name="Medium Shading 2 Accent 5" w:uiPriority="64"/>
-    <w:lsdException w:name="Medium List 1 Accent 5" w:uiPriority="65"/>
-    <w:lsdException w:name="Medium List 2 Accent 5" w:uiPriority="66"/>
-    <w:lsdException w:name="Medium Grid 1 Accent 5" w:uiPriority="67"/>
-    <w:lsdException w:name="Medium Grid 2 Accent 5" w:uiPriority="68"/>
-    <w:lsdException w:name="Medium Grid 3 Accent 5" w:uiPriority="69"/>
-    <w:lsdException w:name="Dark List Accent 5" w:uiPriority="70"/>
-    <w:lsdException w:name="Colorful Shading Accent 5" w:uiPriority="71"/>
-    <w:lsdException w:name="Colorful List Accent 5" w:uiPriority="72"/>
-    <w:lsdException w:name="Colorful Grid Accent 5" w:uiPriority="73"/>
-    <w:lsdException w:name="Light Shading Accent 6" w:uiPriority="60"/>
-    <w:lsdException w:name="Light List Accent 6" w:uiPriority="61"/>
-    <w:lsdException w:name="Light Grid Accent 6" w:uiPriority="62"/>
-    <w:lsdException w:name="Medium Shading 1 Accent 6" w:uiPriority="63"/>
-    <w:lsdException w:name="Medium Shading 2 Accent 6" w:uiPriority="64"/>
-    <w:lsdException w:name="Medium List 1 Accent 6" w:uiPriority="65"/>
-    <w:lsdException w:name="Medium List 2 Accent 6" w:uiPriority="66"/>
-    <w:lsdException w:name="Medium Grid 1 Accent 6" w:uiPriority="67"/>
-    <w:lsdException w:name="Medium Grid 2 Accent 6" w:uiPriority="68"/>
-    <w:lsdException w:name="Medium Grid 3 Accent 6" w:uiPriority="69"/>
-    <w:lsdException w:name="Dark List Accent 6" w:uiPriority="70"/>
-    <w:lsdException w:name="Colorful Shading Accent 6" w:uiPriority="71"/>
-    <w:lsdException w:name="Colorful List Accent 6" w:uiPriority="72"/>
-    <w:lsdException w:name="Colorful Grid Accent 6" w:uiPriority="73"/>
-    <w:lsdException w:name="Subtle Emphasis" w:uiPriority="19" w:qFormat="1"/>
-    <w:lsdException w:name="Intense Emphasis" w:uiPriority="21" w:qFormat="1"/>
-    <w:lsdException w:name="Subtle Reference" w:uiPriority="31" w:qFormat="1"/>
-    <w:lsdException w:name="Intense Reference" w:uiPriority="32" w:qFormat="1"/>
-    <w:lsdException w:name="Book Title" w:uiPriority="33" w:qFormat="1"/>
-    <w:lsdException w:name="Bibliography" w:semiHidden="1" w:uiPriority="37" w:unhideWhenUsed="1"/>
-    <w:lsdException w:name="TOC Heading" w:semiHidden="1" w:uiPriority="39" w:unhideWhenUsed="1" w:qFormat="1"/>
-    <w:lsdException w:name="Plain Table 1" w:uiPriority="41"/>
-    <w:lsdException w:name="Plain Table 2" w:uiPriority="42"/>
-    <w:lsdException w:name="Plain Table 3" w:uiPriority="43"/>
-    <w:lsdException w:name="Plain Table 4" w:uiPriority="44"/>
-    <w:lsdException w:name="Plain Table 5" w:uiPriority="45"/>
-    <w:lsdException w:name="Grid Table Light" w:uiPriority="40"/>
-    <w:lsdException w:name="Grid Table 1 Light" w:uiPriority="46"/>
-    <w:lsdException w:name="Grid Table 2" w:uiPriority="47"/>
-    <w:lsdException w:name="Grid Table 3" w:uiPriority="48"/>
-    <w:lsdException w:name="Grid Table 4" w:uiPriority="49"/>
-    <w:lsdException w:name="Grid Table 5 Dark" w:uiPriority="50"/>
-    <w:lsdException w:name="Grid Table 6 Colorful" w:uiPriority="51"/>
-    <w:lsdException w:name="Grid Table 7 Colorful" w:uiPriority="52"/>
-    <w:lsdException w:name="Grid Table 1 Light Accent 1" w:uiPriority="46"/>
-    <w:lsdException w:name="Grid Table 2 Accent 1" w:uiPriority="47"/>
-    <w:lsdException w:name="Grid Table 3 Accent 1" w:uiPriority="48"/>
-    <w:lsdException w:name="Grid Table 4 Accent 1" w:uiPriority="49"/>
-    <w:lsdException w:name="Grid Table 5 Dark Accent 1" w:uiPriority="50"/>
-    <w:lsdException w:name="Grid Table 6 Colorful Accent 1" w:uiPriority="51"/>
-    <w:lsdException w:name="Grid Table 7 Colorful Accent 1" w:uiPriority="52"/>
-    <w:lsdException w:name="Grid Table 1 Light Accent 2" w:uiPriority="46"/>
-    <w:lsdException w:name="Grid Table 2 Accent 2" w:uiPriority="47"/>
-    <w:lsdException w:name="Grid Table 3 Accent 2" w:uiPriority="48"/>
-    <w:lsdException w:name="Grid Table 4 Accent 2" w:uiPriority="49"/>
-    <w:lsdException w:name="Grid Table 5 Dark Accent 2" w:uiPriority="50"/>
-    <w:lsdException w:name="Grid Table 6 Colorful Accent 2" w:uiPriority="51"/>
-    <w:lsdException w:name="Grid Table 7 Colorful Accent 2" w:uiPriority="52"/>
-    <w:lsdException w:name="Grid Table 1 Light Accent 3" w:uiPriority="46"/>
-    <w:lsdException w:name="Grid Table 2 Accent 3" w:uiPriority="47"/>
-    <w:lsdException w:name="Grid Table 3 Accent 3" w:uiPriority="48"/>
-    <w:lsdException w:name="Grid Table 4 Accent 3" w:uiPriority="49"/>
-    <w:lsdException w:name="Grid Table 5 Dark Accent 3" w:uiPriority="50"/>
-    <w:lsdException w:name="Grid Table 6 Colorful Accent 3" w:uiPriority="51"/>
-    <w:lsdException w:name="Grid Table 7 Colorful Accent 3" w:uiPriority="52"/>
-    <w:lsdException w:name="Grid Table 1 Light Accent 4" w:uiPriority="46"/>
-    <w:lsdException w:name="Grid Table 2 Accent 4" w:uiPriority="47"/>
-    <w:lsdException w:name="Grid Table 3 Accent 4" w:uiPriority="48"/>
-    <w:lsdException w:name="Grid Table 4 Accent 4" w:uiPriority="49"/>
-    <w:lsdException w:name="Grid Table 5 Dark Accent 4" w:uiPriority="50"/>
-    <w:lsdException w:name="Grid Table 6 Colorful Accent 4" w:uiPriority="51"/>
-    <w:lsdException w:name="Grid Table 7 Colorful Accent 4" w:uiPriority="52"/>
-    <w:lsdException w:name="Grid Table 1 Light Accent 5" w:uiPriority="46"/>
-    <w:lsdException w:name="Grid Table 2 Accent 5" w:uiPriority="47"/>
-    <w:lsdException w:name="Grid Table 3 Accent 5" w:uiPriority="48"/>
-    <w:lsdException w:name="Grid Table 4 Accent 5" w:uiPriority="49"/>
-    <w:lsdException w:name="Grid Table 5 Dark Accent 5" w:uiPriority="50"/>
-    <w:lsdException w:name="Grid Table 6 Colorful Accent 5" w:uiPriority="51"/>
-    <w:lsdException w:name="Grid Table 7 Colorful Accent 5" w:uiPriority="52"/>
-    <w:lsdException w:name="Grid Table 1 Light Accent 6" w:uiPriority="46"/>
-    <w:lsdException w:name="Grid Table 2 Accent 6" w:uiPriority="47"/>
-    <w:lsdException w:name="Grid Table 3 Accent 6" w:uiPriority="48"/>
-    <w:lsdException w:name="Grid Table 4 Accent 6" w:uiPriority="49"/>
-    <w:lsdException w:name="Grid Table 5 Dark Accent 6" w:uiPriority="50"/>
-    <w:lsdException w:name="Grid Table 6 Colorful Accent 6" w:uiPriority="51"/>
-    <w:lsdException w:name="Grid Table 7 Colorful Accent 6" w:uiPriority="52"/>
-    <w:lsdException w:name="List Table 1 Light" w:uiPriority="46"/>
-    <w:lsdException w:name="List Table 2" w:uiPriority="47"/>
-    <w:lsdException w:name="List Table 3" w:uiPriority="48"/>
-    <w:lsdException w:name="List Table 4" w:uiPriority="49"/>
-    <w:lsdException w:name="List Table 5 Dark" w:uiPriority="50"/>
-    <w:lsdException w:name="List Table 6 Colorful" w:uiPriority="51"/>
-    <w:lsdException w:name="List Table 7 Colorful" w:uiPriority="52"/>
-    <w:lsdException w:name="List Table 1 Light Accent 1" w:uiPriority="46"/>
-    <w:lsdException w:name="List Table 2 Accent 1" w:uiPriority="47"/>
-    <w:lsdException w:name="List Table 3 Accent 1" w:uiPriority="48"/>
-    <w:lsdException w:name="List Table 4 Accent 1" w:uiPriority="49"/>
-    <w:lsdException w:name="List Table 5 Dark Accent 1" w:uiPriority="50"/>
-    <w:lsdException w:name="List Table 6 Colorful Accent 1" w:uiPriority="51"/>
-    <w:lsdException w:name="List Table 7 Colorful Accent 1" w:uiPriority="52"/>
-    <w:lsdException w:name="List Table 1 Light Accent 2" w:uiPriority="46"/>
-    <w:lsdException w:name="List Table 2 Accent 2" w:uiPriority="47"/>
-    <w:lsdException w:name="List Table 3 Accent 2" w:uiPriority="48"/>
-    <w:lsdException w:name="List Table 4 Accent 2" w:uiPriority="49"/>
-    <w:lsdException w:name="List Table 5 Dark Accent 2" w:uiPriority="50"/>
-    <w:lsdException w:name="List Table 6 Colorful Accent 2" w:uiPriority="51"/>
-    <w:lsdException w:name="List Table 7 Colorful Accent 2" w:uiPriority="52"/>
-    <w:lsdException w:name="List Table 1 Light Accent 3" w:uiPriority="46"/>
-    <w:lsdException w:name="List Table 2 Accent 3" w:uiPriority="47"/>
-    <w:lsdException w:name="List Table 3 Accent 3" w:uiPriority="48"/>
-    <w:lsdException w:name="List Table 4 Accent 3" w:uiPriority="49"/>
-    <w:lsdException w:name="List Table 5 Dark Accent 3" w:uiPriority="50"/>
-    <w:lsdException w:name="List Table 6 Colorful Accent 3" w:uiPriority="51"/>
-    <w:lsdException w:name="List Table 7 Colorful Accent 3" w:uiPriority="52"/>
-    <w:lsdException w:name="List Table 1 Light Accent 4" w:uiPriority="46"/>
-    <w:lsdException w:name="List Table 2 Accent 4" w:uiPriority="47"/>
-    <w:lsdException w:name="List Table 3 Accent 4" w:uiPriority="48"/>
-    <w:lsdException w:name="List Table 4 Accent 4" w:uiPriority="49"/>
-    <w:lsdException w:name="List Table 5 Dark Accent 4" w:uiPriority="50"/>
-    <w:lsdException w:name="List Table 6 Colorful Accent 4" w:uiPriority="51"/>
-    <w:lsdException w:name="List Table 7 Colorful Accent 4" w:uiPriority="52"/>
-    <w:lsdException w:name="List Table 1 Light Accent 5" w:uiPriority="46"/>
-    <w:lsdException w:name="List Table 2 Accent 5" w:uiPriority="47"/>
-    <w:lsdException w:name="List Table 3 Accent 5" w:uiPriority="48"/>
-    <w:lsdException w:name="List Table 4 Accent 5" w:uiPriority="49"/>
-    <w:lsdException w:name="List Table 5 Dark Accent 5" w:uiPriority="50"/>
-    <w:lsdException w:name="List Table 6 Colorful Accent 5" w:uiPriority="51"/>
-    <w:lsdException w:name="List Table 7 Colorful Accent 5" w:uiPriority="52"/>
-    <w:lsdException w:name="List Table 1 Light Accent 6" w:uiPriority="46"/>
-    <w:lsdException w:name="List Table 2 Accent 6" w:uiPriority="47"/>
-    <w:lsdException w:name="List Table 3 Accent 6" w:uiPriority="48"/>
-    <w:lsdException w:name="List Table 4 Accent 6" w:uiPriority="49"/>
-    <w:lsdException w:name="List Table 5 Dark Accent 6" w:uiPriority="50"/>
-    <w:lsdException w:name="List Table 6 Colorful Accent 6" w:uiPriority="51"/>
-    <w:lsdException w:name="List Table 7 Colorful Accent 6" w:uiPriority="52"/>
-    <w:lsdException w:name="Mention" w:semiHidden="1" w:unhideWhenUsed="1"/>
-    <w:lsdException w:name="Smart Hyperlink" w:semiHidden="1" w:unhideWhenUsed="1"/>
-    <w:lsdException w:name="Hashtag" w:semiHidden="1" w:unhideWhenUsed="1"/>
-    <w:lsdException w:name="Unresolved Mention" w:semiHidden="1" w:unhideWhenUsed="1"/>
+  <w:latentStyles w:defLockedState="0" w:defUIPriority="99" w:defSemiHidden="1" w:defUnhideWhenUsed="1" w:defQFormat="0" w:count="267">
+    <w:lsdException w:name="Normal" w:semiHidden="0" w:uiPriority="0" w:unhideWhenUsed="0" w:qFormat="1"/>
+    <w:lsdException w:name="heading 1" w:semiHidden="0" w:uiPriority="9" w:unhideWhenUsed="0" w:qFormat="1"/>
+    <w:lsdException w:name="heading 2" w:uiPriority="9" w:qFormat="1"/>
+    <w:lsdException w:name="heading 3" w:uiPriority="9" w:qFormat="1"/>
+    <w:lsdException w:name="heading 4" w:uiPriority="9" w:qFormat="1"/>
+    <w:lsdException w:name="heading 5" w:uiPriority="9" w:qFormat="1"/>
+    <w:lsdException w:name="heading 6" w:uiPriority="9" w:qFormat="1"/>
+    <w:lsdException w:name="heading 7" w:uiPriority="9" w:qFormat="1"/>
+    <w:lsdException w:name="heading 8" w:uiPriority="9" w:qFormat="1"/>
+    <w:lsdException w:name="heading 9" w:uiPriority="9" w:qFormat="1"/>
+    <w:lsdException w:name="toc 1" w:uiPriority="39"/>
+    <w:lsdException w:name="toc 2" w:uiPriority="39"/>
+    <w:lsdException w:name="toc 3" w:uiPriority="39"/>
+    <w:lsdException w:name="toc 4" w:uiPriority="39"/>
+    <w:lsdException w:name="toc 5" w:uiPriority="39"/>
+    <w:lsdException w:name="toc 6" w:uiPriority="39"/>
+    <w:lsdException w:name="toc 7" w:uiPriority="39"/>
+    <w:lsdException w:name="toc 8" w:uiPriority="39"/>
+    <w:lsdException w:name="toc 9" w:uiPriority="39"/>
+    <w:lsdException w:name="caption" w:uiPriority="35" w:qFormat="1"/>
+    <w:lsdException w:name="Title" w:semiHidden="0" w:uiPriority="10" w:unhideWhenUsed="0" w:qFormat="1"/>
+    <w:lsdException w:name="Default Paragraph Font" w:uiPriority="1"/>
+    <w:lsdException w:name="Subtitle" w:semiHidden="0" w:uiPriority="11" w:unhideWhenUsed="0" w:qFormat="1"/>
+    <w:lsdException w:name="Strong" w:semiHidden="0" w:uiPriority="22" w:unhideWhenUsed="0" w:qFormat="1"/>
+    <w:lsdException w:name="Emphasis" w:semiHidden="0" w:uiPriority="20" w:unhideWhenUsed="0" w:qFormat="1"/>
+    <w:lsdException w:name="Table Grid" w:semiHidden="0" w:uiPriority="59" w:unhideWhenUsed="0"/>
+    <w:lsdException w:name="Placeholder Text" w:unhideWhenUsed="0"/>
+    <w:lsdException w:name="No Spacing" w:semiHidden="0" w:uiPriority="1" w:unhideWhenUsed="0" w:qFormat="1"/>
+    <w:lsdException w:name="Light Shading" w:semiHidden="0" w:uiPriority="60" w:unhideWhenUsed="0"/>
+    <w:lsdException w:name="Light List" w:semiHidden="0" w:uiPriority="61" w:unhideWhenUsed="0"/>
+    <w:lsdException w:name="Light Grid" w:semiHidden="0" w:uiPriority="62" w:unhideWhenUsed="0"/>
+    <w:lsdException w:name="Medium Shading 1" w:semiHidden="0" w:uiPriority="63" w:unhideWhenUsed="0"/>
+    <w:lsdException w:name="Medium Shading 2" w:semiHidden="0" w:uiPriority="64" w:unhideWhenUsed="0"/>
+    <w:lsdException w:name="Medium List 1" w:semiHidden="0" w:uiPriority="65" w:unhideWhenUsed="0"/>
+    <w:lsdException w:name="Medium List 2" w:semiHidden="0" w:uiPriority="66" w:unhideWhenUsed="0"/>
+    <w:lsdException w:name="Medium Grid 1" w:semiHidden="0" w:uiPriority="67" w:unhideWhenUsed="0"/>
+    <w:lsdException w:name="Medium Grid 2" w:semiHidden="0" w:uiPriority="68" w:unhideWhenUsed="0"/>
+    <w:lsdException w:name="Medium Grid 3" w:semiHidden="0" w:uiPriority="69" w:unhideWhenUsed="0"/>
+    <w:lsdException w:name="Dark List" w:semiHidden="0" w:uiPriority="70" w:unhideWhenUsed="0"/>
+    <w:lsdException w:name="Colorful Shading" w:semiHidden="0" w:uiPriority="71" w:unhideWhenUsed="0"/>
+    <w:lsdException w:name="Colorful List" w:semiHidden="0" w:uiPriority="72" w:unhideWhenUsed="0"/>
+    <w:lsdException w:name="Colorful Grid" w:semiHidden="0" w:uiPriority="73" w:unhideWhenUsed="0"/>
+    <w:lsdException w:name="Light Shading Accent 1" w:semiHidden="0" w:uiPriority="60" w:unhideWhenUsed="0"/>
+    <w:lsdException w:name="Light List Accent 1" w:semiHidden="0" w:uiPriority="61" w:unhideWhenUsed="0"/>
+    <w:lsdException w:name="Light Grid Accent 1" w:semiHidden="0" w:uiPriority="62" w:unhideWhenUsed="0"/>
+    <w:lsdException w:name="Medium Shading 1 Accent 1" w:semiHidden="0" w:uiPriority="63" w:unhideWhenUsed="0"/>
+    <w:lsdException w:name="Medium Shading 2 Accent 1" w:semiHidden="0" w:uiPriority="64" w:unhideWhenUsed="0"/>
+    <w:lsdException w:name="Medium List 1 Accent 1" w:semiHidden="0" w:uiPriority="65" w:unhideWhenUsed="0"/>
+    <w:lsdException w:name="Revision" w:unhideWhenUsed="0"/>
+    <w:lsdException w:name="List Paragraph" w:semiHidden="0" w:uiPriority="34" w:unhideWhenUsed="0" w:qFormat="1"/>
+    <w:lsdException w:name="Quote" w:semiHidden="0" w:uiPriority="29" w:unhideWhenUsed="0" w:qFormat="1"/>
+    <w:lsdException w:name="Intense Quote" w:semiHidden="0" w:uiPriority="30" w:unhideWhenUsed="0" w:qFormat="1"/>
+    <w:lsdException w:name="Medium List 2 Accent 1" w:semiHidden="0" w:uiPriority="66" w:unhideWhenUsed="0"/>
+    <w:lsdException w:name="Medium Grid 1 Accent 1" w:semiHidden="0" w:uiPriority="67" w:unhideWhenUsed="0"/>
+    <w:lsdException w:name="Medium Grid 2 Accent 1" w:semiHidden="0" w:uiPriority="68" w:unhideWhenUsed="0"/>
+    <w:lsdException w:name="Medium Grid 3 Accent 1" w:semiHidden="0" w:uiPriority="69" w:unhideWhenUsed="0"/>
+    <w:lsdException w:name="Dark List Accent 1" w:semiHidden="0" w:uiPriority="70" w:unhideWhenUsed="0"/>
+    <w:lsdException w:name="Colorful Shading Accent 1" w:semiHidden="0" w:uiPriority="71" w:unhideWhenUsed="0"/>
+    <w:lsdException w:name="Colorful List Accent 1" w:semiHidden="0" w:uiPriority="72" w:unhideWhenUsed="0"/>
+    <w:lsdException w:name="Colorful Grid Accent 1" w:semiHidden="0" w:uiPriority="73" w:unhideWhenUsed="0"/>
+    <w:lsdException w:name="Light Shading Accent 2" w:semiHidden="0" w:uiPriority="60" w:unhideWhenUsed="0"/>
+    <w:lsdException w:name="Light List Accent 2" w:semiHidden="0" w:uiPriority="61" w:unhideWhenUsed="0"/>
+    <w:lsdException w:name="Light Grid Accent 2" w:semiHidden="0" w:uiPriority="62" w:unhideWhenUsed="0"/>
+    <w:lsdException w:name="Medium Shading 1 Accent 2" w:semiHidden="0" w:uiPriority="63" w:unhideWhenUsed="0"/>
+    <w:lsdException w:name="Medium Shading 2 Accent 2" w:semiHidden="0" w:uiPriority="64" w:unhideWhenUsed="0"/>
+    <w:lsdException w:name="Medium List 1 Accent 2" w:semiHidden="0" w:uiPriority="65" w:unhideWhenUsed="0"/>
+    <w:lsdException w:name="Medium List 2 Accent 2" w:semiHidden="0" w:uiPriority="66" w:unhideWhenUsed="0"/>
+    <w:lsdException w:name="Medium Grid 1 Accent 2" w:semiHidden="0" w:uiPriority="67" w:unhideWhenUsed="0"/>
+    <w:lsdException w:name="Medium Grid 2 Accent 2" w:semiHidden="0" w:uiPriority="68" w:unhideWhenUsed="0"/>
+    <w:lsdException w:name="Medium Grid 3 Accent 2" w:semiHidden="0" w:uiPriority="69" w:unhideWhenUsed="0"/>
+    <w:lsdException w:name="Dark List Accent 2" w:semiHidden="0" w:uiPriority="70" w:unhideWhenUsed="0"/>
+    <w:lsdException w:name="Colorful Shading Accent 2" w:semiHidden="0" w:uiPriority="71" w:unhideWhenUsed="0"/>
+    <w:lsdException w:name="Colorful List Accent 2" w:semiHidden="0" w:uiPriority="72" w:unhideWhenUsed="0"/>
+    <w:lsdException w:name="Colorful Grid Accent 2" w:semiHidden="0" w:uiPriority="73" w:unhideWhenUsed="0"/>
+    <w:lsdException w:name="Light Shading Accent 3" w:semiHidden="0" w:uiPriority="60" w:unhideWhenUsed="0"/>
+    <w:lsdException w:name="Light List Accent 3" w:semiHidden="0" w:uiPriority="61" w:unhideWhenUsed="0"/>
+    <w:lsdException w:name="Light Grid Accent 3" w:semiHidden="0" w:uiPriority="62" w:unhideWhenUsed="0"/>
+    <w:lsdException w:name="Medium Shading 1 Accent 3" w:semiHidden="0" w:uiPriority="63" w:unhideWhenUsed="0"/>
+    <w:lsdException w:name="Medium Shading 2 Accent 3" w:semiHidden="0" w:uiPriority="64" w:unhideWhenUsed="0"/>
+    <w:lsdException w:name="Medium List 1 Accent 3" w:semiHidden="0" w:uiPriority="65" w:unhideWhenUsed="0"/>
+    <w:lsdException w:name="Medium List 2 Accent 3" w:semiHidden="0" w:uiPriority="66" w:unhideWhenUsed="0"/>
+    <w:lsdException w:name="Medium Grid 1 Accent 3" w:semiHidden="0" w:uiPriority="67" w:unhideWhenUsed="0"/>
+    <w:lsdException w:name="Medium Grid 2 Accent 3" w:semiHidden="0" w:uiPriority="68" w:unhideWhenUsed="0"/>
+    <w:lsdException w:name="Medium Grid 3 Accent 3" w:semiHidden="0" w:uiPriority="69" w:unhideWhenUsed="0"/>
+    <w:lsdException w:name="Dark List Accent 3" w:semiHidden="0" w:uiPriority="70" w:unhideWhenUsed="0"/>
+    <w:lsdException w:name="Colorful Shading Accent 3" w:semiHidden="0" w:uiPriority="71" w:unhideWhenUsed="0"/>
+    <w:lsdException w:name="Colorful List Accent 3" w:semiHidden="0" w:uiPriority="72" w:unhideWhenUsed="0"/>
+    <w:lsdException w:name="Colorful Grid Accent 3" w:semiHidden="0" w:uiPriority="73" w:unhideWhenUsed="0"/>
+    <w:lsdException w:name="Light Shading Accent 4" w:semiHidden="0" w:uiPriority="60" w:unhideWhenUsed="0"/>
+    <w:lsdException w:name="Light List Accent 4" w:semiHidden="0" w:uiPriority="61" w:unhideWhenUsed="0"/>
+    <w:lsdException w:name="Light Grid Accent 4" w:semiHidden="0" w:uiPriority="62" w:unhideWhenUsed="0"/>
+    <w:lsdException w:name="Medium Shading 1 Accent 4" w:semiHidden="0" w:uiPriority="63" w:unhideWhenUsed="0"/>
+    <w:lsdException w:name="Medium Shading 2 Accent 4" w:semiHidden="0" w:uiPriority="64" w:unhideWhenUsed="0"/>
+    <w:lsdException w:name="Medium List 1 Accent 4" w:semiHidden="0" w:uiPriority="65" w:unhideWhenUsed="0"/>
+    <w:lsdException w:name="Medium List 2 Accent 4" w:semiHidden="0" w:uiPriority="66" w:unhideWhenUsed="0"/>
+    <w:lsdException w:name="Medium Grid 1 Accent 4" w:semiHidden="0" w:uiPriority="67" w:unhideWhenUsed="0"/>
+    <w:lsdException w:name="Medium Grid 2 Accent 4" w:semiHidden="0" w:uiPriority="68" w:unhideWhenUsed="0"/>
+    <w:lsdException w:name="Medium Grid 3 Accent 4" w:semiHidden="0" w:uiPriority="69" w:unhideWhenUsed="0"/>
+    <w:lsdException w:name="Dark List Accent 4" w:semiHidden="0" w:uiPriority="70" w:unhideWhenUsed="0"/>
+    <w:lsdException w:name="Colorful Shading Accent 4" w:semiHidden="0" w:uiPriority="71" w:unhideWhenUsed="0"/>
+    <w:lsdException w:name="Colorful List Accent 4" w:semiHidden="0" w:uiPriority="72" w:unhideWhenUsed="0"/>
+    <w:lsdException w:name="Colorful Grid Accent 4" w:semiHidden="0" w:uiPriority="73" w:unhideWhenUsed="0"/>
+    <w:lsdException w:name="Light Shading Accent 5" w:semiHidden="0" w:uiPriority="60" w:unhideWhenUsed="0"/>
+    <w:lsdException w:name="Light List Accent 5" w:semiHidden="0" w:uiPriority="61" w:unhideWhenUsed="0"/>
+    <w:lsdException w:name="Light Grid Accent 5" w:semiHidden="0" w:uiPriority="62" w:unhideWhenUsed="0"/>
+    <w:lsdException w:name="Medium Shading 1 Accent 5" w:semiHidden="0" w:uiPriority="63" w:unhideWhenUsed="0"/>
+    <w:lsdException w:name="Medium Shading 2 Accent 5" w:semiHidden="0" w:uiPriority="64" w:unhideWhenUsed="0"/>
+    <w:lsdException w:name="Medium List 1 Accent 5" w:semiHidden="0" w:uiPriority="65" w:unhideWhenUsed="0"/>
+    <w:lsdException w:name="Medium List 2 Accent 5" w:semiHidden="0" w:uiPriority="66" w:unhideWhenUsed="0"/>
+    <w:lsdException w:name="Medium Grid 1 Accent 5" w:semiHidden="0" w:uiPriority="67" w:unhideWhenUsed="0"/>
+    <w:lsdException w:name="Medium Grid 2 Accent 5" w:semiHidden="0" w:uiPriority="68" w:unhideWhenUsed="0"/>
+    <w:lsdException w:name="Medium Grid 3 Accent 5" w:semiHidden="0" w:uiPriority="69" w:unhideWhenUsed="0"/>
+    <w:lsdException w:name="Dark List Accent 5" w:semiHidden="0" w:uiPriority="70" w:unhideWhenUsed="0"/>
+    <w:lsdException w:name="Colorful Shading Accent 5" w:semiHidden="0" w:uiPriority="71" w:unhideWhenUsed="0"/>
+    <w:lsdException w:name="Colorful List Accent 5" w:semiHidden="0" w:uiPriority="72" w:unhideWhenUsed="0"/>
+    <w:lsdException w:name="Colorful Grid Accent 5" w:semiHidden="0" w:uiPriority="73" w:unhideWhenUsed="0"/>
+    <w:lsdException w:name="Light Shading Accent 6" w:semiHidden="0" w:uiPriority="60" w:unhideWhenUsed="0"/>
+    <w:lsdException w:name="Light List Accent 6" w:semiHidden="0" w:uiPriority="61" w:unhideWhenUsed="0"/>
+    <w:lsdException w:name="Light Grid Accent 6" w:semiHidden="0" w:uiPriority="62" w:unhideWhenUsed="0"/>
+    <w:lsdException w:name="Medium Shading 1 Accent 6" w:semiHidden="0" w:uiPriority="63" w:unhideWhenUsed="0"/>
+    <w:lsdException w:name="Medium Shading 2 Accent 6" w:semiHidden="0" w:uiPriority="64" w:unhideWhenUsed="0"/>
+    <w:lsdException w:name="Medium List 1 Accent 6" w:semiHidden="0" w:uiPriority="65" w:unhideWhenUsed="0"/>
+    <w:lsdException w:name="Medium List 2 Accent 6" w:semiHidden="0" w:uiPriority="66" w:unhideWhenUsed="0"/>
+    <w:lsdException w:name="Medium Grid 1 Accent 6" w:semiHidden="0" w:uiPriority="67" w:unhideWhenUsed="0"/>
+    <w:lsdException w:name="Medium Grid 2 Accent 6" w:semiHidden="0" w:uiPriority="68" w:unhideWhenUsed="0"/>
+    <w:lsdException w:name="Medium Grid 3 Accent 6" w:semiHidden="0" w:uiPriority="69" w:unhideWhenUsed="0"/>
+    <w:lsdException w:name="Dark List Accent 6" w:semiHidden="0" w:uiPriority="70" w:unhideWhenUsed="0"/>
+    <w:lsdException w:name="Colorful Shading Accent 6" w:semiHidden="0" w:uiPriority="71" w:unhideWhenUsed="0"/>
+    <w:lsdException w:name="Colorful List Accent 6" w:semiHidden="0" w:uiPriority="72" w:unhideWhenUsed="0"/>
+    <w:lsdException w:name="Colorful Grid Accent 6" w:semiHidden="0" w:uiPriority="73" w:unhideWhenUsed="0"/>
+    <w:lsdException w:name="Subtle Emphasis" w:semiHidden="0" w:uiPriority="19" w:unhideWhenUsed="0" w:qFormat="1"/>
+    <w:lsdException w:name="Intense Emphasis" w:semiHidden="0" w:uiPriority="21" w:unhideWhenUsed="0" w:qFormat="1"/>
+    <w:lsdException w:name="Subtle Reference" w:semiHidden="0" w:uiPriority="31" w:unhideWhenUsed="0" w:qFormat="1"/>
+    <w:lsdException w:name="Intense Reference" w:semiHidden="0" w:uiPriority="32" w:unhideWhenUsed="0" w:qFormat="1"/>
+    <w:lsdException w:name="Book Title" w:semiHidden="0" w:uiPriority="33" w:unhideWhenUsed="0" w:qFormat="1"/>
+    <w:lsdException w:name="Bibliography" w:uiPriority="37"/>
+    <w:lsdException w:name="TOC Heading" w:uiPriority="39" w:qFormat="1"/>
   </w:latentStyles>
   <w:style w:type="paragraph" w:default="1" w:styleId="Normal">
     <w:name w:val="Normal"/>
@@ -1306,13 +1071,13 @@
       <w:lang w:val="es-HN"/>
     </w:rPr>
   </w:style>
-  <w:style w:type="character" w:default="1" w:styleId="DefaultParagraphFont">
+  <w:style w:type="character" w:default="1" w:styleId="Fuentedeprrafopredeter">
     <w:name w:val="Default Paragraph Font"/>
     <w:uiPriority w:val="1"/>
     <w:semiHidden/>
     <w:unhideWhenUsed/>
   </w:style>
-  <w:style w:type="table" w:default="1" w:styleId="TableNormal">
+  <w:style w:type="table" w:default="1" w:styleId="Tablanormal">
     <w:name w:val="Normal Table"/>
     <w:uiPriority w:val="99"/>
     <w:semiHidden/>
@@ -1327,16 +1092,16 @@
       </w:tblCellMar>
     </w:tblPr>
   </w:style>
-  <w:style w:type="numbering" w:default="1" w:styleId="NoList">
+  <w:style w:type="numbering" w:default="1" w:styleId="Sinlista">
     <w:name w:val="No List"/>
     <w:uiPriority w:val="99"/>
     <w:semiHidden/>
     <w:unhideWhenUsed/>
   </w:style>
-  <w:style w:type="paragraph" w:styleId="Header">
+  <w:style w:type="paragraph" w:styleId="Encabezado">
     <w:name w:val="header"/>
     <w:basedOn w:val="Normal"/>
-    <w:link w:val="HeaderChar"/>
+    <w:link w:val="EncabezadoCar"/>
     <w:uiPriority w:val="99"/>
     <w:unhideWhenUsed/>
     <w:rsid w:val="00632A3F"/>
@@ -1348,20 +1113,20 @@
       <w:spacing w:after="0" w:line="240" w:lineRule="auto"/>
     </w:pPr>
   </w:style>
-  <w:style w:type="character" w:customStyle="1" w:styleId="HeaderChar">
-    <w:name w:val="Header Char"/>
-    <w:basedOn w:val="DefaultParagraphFont"/>
-    <w:link w:val="Header"/>
+  <w:style w:type="character" w:customStyle="1" w:styleId="EncabezadoCar">
+    <w:name w:val="Encabezado Car"/>
+    <w:basedOn w:val="Fuentedeprrafopredeter"/>
+    <w:link w:val="Encabezado"/>
     <w:uiPriority w:val="99"/>
     <w:rsid w:val="00632A3F"/>
     <w:rPr>
       <w:lang w:val="es-HN"/>
     </w:rPr>
   </w:style>
-  <w:style w:type="paragraph" w:styleId="Footer">
+  <w:style w:type="paragraph" w:styleId="Piedepgina">
     <w:name w:val="footer"/>
     <w:basedOn w:val="Normal"/>
-    <w:link w:val="FooterChar"/>
+    <w:link w:val="PiedepginaCar"/>
     <w:uiPriority w:val="99"/>
     <w:unhideWhenUsed/>
     <w:rsid w:val="00632A3F"/>
@@ -1373,19 +1138,273 @@
       <w:spacing w:after="0" w:line="240" w:lineRule="auto"/>
     </w:pPr>
   </w:style>
-  <w:style w:type="character" w:customStyle="1" w:styleId="FooterChar">
-    <w:name w:val="Footer Char"/>
-    <w:basedOn w:val="DefaultParagraphFont"/>
-    <w:link w:val="Footer"/>
+  <w:style w:type="character" w:customStyle="1" w:styleId="PiedepginaCar">
+    <w:name w:val="Pie de página Car"/>
+    <w:basedOn w:val="Fuentedeprrafopredeter"/>
+    <w:link w:val="Piedepgina"/>
     <w:uiPriority w:val="99"/>
     <w:rsid w:val="00632A3F"/>
     <w:rPr>
       <w:lang w:val="es-HN"/>
     </w:rPr>
   </w:style>
-  <w:style w:type="character" w:styleId="Hyperlink">
+  <w:style w:type="character" w:styleId="Hipervnculo">
     <w:name w:val="Hyperlink"/>
-    <w:basedOn w:val="DefaultParagraphFont"/>
+    <w:basedOn w:val="Fuentedeprrafopredeter"/>
+    <w:uiPriority w:val="99"/>
+    <w:unhideWhenUsed/>
+    <w:rsid w:val="00632A3F"/>
+    <w:rPr>
+      <w:color w:val="0000FF" w:themeColor="hyperlink"/>
+      <w:u w:val="single"/>
+    </w:rPr>
+  </w:style>
+</w:styles>
+</file>
+
+<file path=word/stylesWithEffects.xml><?xml version="1.0" encoding="utf-8"?>
+<w:styles xmlns:wpc="http://schemas.microsoft.com/office/word/2010/wordprocessingCanvas" xmlns:mc="http://schemas.openxmlformats.org/markup-compatibility/2006" xmlns:o="urn:schemas-microsoft-com:office:office" xmlns:r="http://schemas.openxmlformats.org/officeDocument/2006/relationships" xmlns:m="http://schemas.openxmlformats.org/officeDocument/2006/math" xmlns:v="urn:schemas-microsoft-com:vml" xmlns:wp14="http://schemas.microsoft.com/office/word/2010/wordprocessingDrawing" xmlns:wp="http://schemas.openxmlformats.org/drawingml/2006/wordprocessingDrawing" xmlns:w10="urn:schemas-microsoft-com:office:word" xmlns:w="http://schemas.openxmlformats.org/wordprocessingml/2006/main" xmlns:w14="http://schemas.microsoft.com/office/word/2010/wordml" xmlns:wpg="http://schemas.microsoft.com/office/word/2010/wordprocessingGroup" xmlns:wpi="http://schemas.microsoft.com/office/word/2010/wordprocessingInk" xmlns:wne="http://schemas.microsoft.com/office/word/2006/wordml" xmlns:wps="http://schemas.microsoft.com/office/word/2010/wordprocessingShape" mc:Ignorable="w14 wp14">
+  <w:docDefaults>
+    <w:rPrDefault>
+      <w:rPr>
+        <w:rFonts w:asciiTheme="minorHAnsi" w:eastAsiaTheme="minorHAnsi" w:hAnsiTheme="minorHAnsi" w:cstheme="minorBidi"/>
+        <w:sz w:val="22"/>
+        <w:szCs w:val="22"/>
+        <w:lang w:val="es-ES" w:eastAsia="en-US" w:bidi="ar-SA"/>
+      </w:rPr>
+    </w:rPrDefault>
+    <w:pPrDefault>
+      <w:pPr>
+        <w:spacing w:after="200" w:line="276" w:lineRule="auto"/>
+      </w:pPr>
+    </w:pPrDefault>
+  </w:docDefaults>
+  <w:latentStyles w:defLockedState="0" w:defUIPriority="99" w:defSemiHidden="1" w:defUnhideWhenUsed="1" w:defQFormat="0" w:count="267">
+    <w:lsdException w:name="Normal" w:semiHidden="0" w:uiPriority="0" w:unhideWhenUsed="0" w:qFormat="1"/>
+    <w:lsdException w:name="heading 1" w:semiHidden="0" w:uiPriority="9" w:unhideWhenUsed="0" w:qFormat="1"/>
+    <w:lsdException w:name="heading 2" w:uiPriority="9" w:qFormat="1"/>
+    <w:lsdException w:name="heading 3" w:uiPriority="9" w:qFormat="1"/>
+    <w:lsdException w:name="heading 4" w:uiPriority="9" w:qFormat="1"/>
+    <w:lsdException w:name="heading 5" w:uiPriority="9" w:qFormat="1"/>
+    <w:lsdException w:name="heading 6" w:uiPriority="9" w:qFormat="1"/>
+    <w:lsdException w:name="heading 7" w:uiPriority="9" w:qFormat="1"/>
+    <w:lsdException w:name="heading 8" w:uiPriority="9" w:qFormat="1"/>
+    <w:lsdException w:name="heading 9" w:uiPriority="9" w:qFormat="1"/>
+    <w:lsdException w:name="toc 1" w:uiPriority="39"/>
+    <w:lsdException w:name="toc 2" w:uiPriority="39"/>
+    <w:lsdException w:name="toc 3" w:uiPriority="39"/>
+    <w:lsdException w:name="toc 4" w:uiPriority="39"/>
+    <w:lsdException w:name="toc 5" w:uiPriority="39"/>
+    <w:lsdException w:name="toc 6" w:uiPriority="39"/>
+    <w:lsdException w:name="toc 7" w:uiPriority="39"/>
+    <w:lsdException w:name="toc 8" w:uiPriority="39"/>
+    <w:lsdException w:name="toc 9" w:uiPriority="39"/>
+    <w:lsdException w:name="caption" w:uiPriority="35" w:qFormat="1"/>
+    <w:lsdException w:name="Title" w:semiHidden="0" w:uiPriority="10" w:unhideWhenUsed="0" w:qFormat="1"/>
+    <w:lsdException w:name="Default Paragraph Font" w:uiPriority="1"/>
+    <w:lsdException w:name="Subtitle" w:semiHidden="0" w:uiPriority="11" w:unhideWhenUsed="0" w:qFormat="1"/>
+    <w:lsdException w:name="Strong" w:semiHidden="0" w:uiPriority="22" w:unhideWhenUsed="0" w:qFormat="1"/>
+    <w:lsdException w:name="Emphasis" w:semiHidden="0" w:uiPriority="20" w:unhideWhenUsed="0" w:qFormat="1"/>
+    <w:lsdException w:name="Table Grid" w:semiHidden="0" w:uiPriority="59" w:unhideWhenUsed="0"/>
+    <w:lsdException w:name="Placeholder Text" w:unhideWhenUsed="0"/>
+    <w:lsdException w:name="No Spacing" w:semiHidden="0" w:uiPriority="1" w:unhideWhenUsed="0" w:qFormat="1"/>
+    <w:lsdException w:name="Light Shading" w:semiHidden="0" w:uiPriority="60" w:unhideWhenUsed="0"/>
+    <w:lsdException w:name="Light List" w:semiHidden="0" w:uiPriority="61" w:unhideWhenUsed="0"/>
+    <w:lsdException w:name="Light Grid" w:semiHidden="0" w:uiPriority="62" w:unhideWhenUsed="0"/>
+    <w:lsdException w:name="Medium Shading 1" w:semiHidden="0" w:uiPriority="63" w:unhideWhenUsed="0"/>
+    <w:lsdException w:name="Medium Shading 2" w:semiHidden="0" w:uiPriority="64" w:unhideWhenUsed="0"/>
+    <w:lsdException w:name="Medium List 1" w:semiHidden="0" w:uiPriority="65" w:unhideWhenUsed="0"/>
+    <w:lsdException w:name="Medium List 2" w:semiHidden="0" w:uiPriority="66" w:unhideWhenUsed="0"/>
+    <w:lsdException w:name="Medium Grid 1" w:semiHidden="0" w:uiPriority="67" w:unhideWhenUsed="0"/>
+    <w:lsdException w:name="Medium Grid 2" w:semiHidden="0" w:uiPriority="68" w:unhideWhenUsed="0"/>
+    <w:lsdException w:name="Medium Grid 3" w:semiHidden="0" w:uiPriority="69" w:unhideWhenUsed="0"/>
+    <w:lsdException w:name="Dark List" w:semiHidden="0" w:uiPriority="70" w:unhideWhenUsed="0"/>
+    <w:lsdException w:name="Colorful Shading" w:semiHidden="0" w:uiPriority="71" w:unhideWhenUsed="0"/>
+    <w:lsdException w:name="Colorful List" w:semiHidden="0" w:uiPriority="72" w:unhideWhenUsed="0"/>
+    <w:lsdException w:name="Colorful Grid" w:semiHidden="0" w:uiPriority="73" w:unhideWhenUsed="0"/>
+    <w:lsdException w:name="Light Shading Accent 1" w:semiHidden="0" w:uiPriority="60" w:unhideWhenUsed="0"/>
+    <w:lsdException w:name="Light List Accent 1" w:semiHidden="0" w:uiPriority="61" w:unhideWhenUsed="0"/>
+    <w:lsdException w:name="Light Grid Accent 1" w:semiHidden="0" w:uiPriority="62" w:unhideWhenUsed="0"/>
+    <w:lsdException w:name="Medium Shading 1 Accent 1" w:semiHidden="0" w:uiPriority="63" w:unhideWhenUsed="0"/>
+    <w:lsdException w:name="Medium Shading 2 Accent 1" w:semiHidden="0" w:uiPriority="64" w:unhideWhenUsed="0"/>
+    <w:lsdException w:name="Medium List 1 Accent 1" w:semiHidden="0" w:uiPriority="65" w:unhideWhenUsed="0"/>
+    <w:lsdException w:name="Revision" w:unhideWhenUsed="0"/>
+    <w:lsdException w:name="List Paragraph" w:semiHidden="0" w:uiPriority="34" w:unhideWhenUsed="0" w:qFormat="1"/>
+    <w:lsdException w:name="Quote" w:semiHidden="0" w:uiPriority="29" w:unhideWhenUsed="0" w:qFormat="1"/>
+    <w:lsdException w:name="Intense Quote" w:semiHidden="0" w:uiPriority="30" w:unhideWhenUsed="0" w:qFormat="1"/>
+    <w:lsdException w:name="Medium List 2 Accent 1" w:semiHidden="0" w:uiPriority="66" w:unhideWhenUsed="0"/>
+    <w:lsdException w:name="Medium Grid 1 Accent 1" w:semiHidden="0" w:uiPriority="67" w:unhideWhenUsed="0"/>
+    <w:lsdException w:name="Medium Grid 2 Accent 1" w:semiHidden="0" w:uiPriority="68" w:unhideWhenUsed="0"/>
+    <w:lsdException w:name="Medium Grid 3 Accent 1" w:semiHidden="0" w:uiPriority="69" w:unhideWhenUsed="0"/>
+    <w:lsdException w:name="Dark List Accent 1" w:semiHidden="0" w:uiPriority="70" w:unhideWhenUsed="0"/>
+    <w:lsdException w:name="Colorful Shading Accent 1" w:semiHidden="0" w:uiPriority="71" w:unhideWhenUsed="0"/>
+    <w:lsdException w:name="Colorful List Accent 1" w:semiHidden="0" w:uiPriority="72" w:unhideWhenUsed="0"/>
+    <w:lsdException w:name="Colorful Grid Accent 1" w:semiHidden="0" w:uiPriority="73" w:unhideWhenUsed="0"/>
+    <w:lsdException w:name="Light Shading Accent 2" w:semiHidden="0" w:uiPriority="60" w:unhideWhenUsed="0"/>
+    <w:lsdException w:name="Light List Accent 2" w:semiHidden="0" w:uiPriority="61" w:unhideWhenUsed="0"/>
+    <w:lsdException w:name="Light Grid Accent 2" w:semiHidden="0" w:uiPriority="62" w:unhideWhenUsed="0"/>
+    <w:lsdException w:name="Medium Shading 1 Accent 2" w:semiHidden="0" w:uiPriority="63" w:unhideWhenUsed="0"/>
+    <w:lsdException w:name="Medium Shading 2 Accent 2" w:semiHidden="0" w:uiPriority="64" w:unhideWhenUsed="0"/>
+    <w:lsdException w:name="Medium List 1 Accent 2" w:semiHidden="0" w:uiPriority="65" w:unhideWhenUsed="0"/>
+    <w:lsdException w:name="Medium List 2 Accent 2" w:semiHidden="0" w:uiPriority="66" w:unhideWhenUsed="0"/>
+    <w:lsdException w:name="Medium Grid 1 Accent 2" w:semiHidden="0" w:uiPriority="67" w:unhideWhenUsed="0"/>
+    <w:lsdException w:name="Medium Grid 2 Accent 2" w:semiHidden="0" w:uiPriority="68" w:unhideWhenUsed="0"/>
+    <w:lsdException w:name="Medium Grid 3 Accent 2" w:semiHidden="0" w:uiPriority="69" w:unhideWhenUsed="0"/>
+    <w:lsdException w:name="Dark List Accent 2" w:semiHidden="0" w:uiPriority="70" w:unhideWhenUsed="0"/>
+    <w:lsdException w:name="Colorful Shading Accent 2" w:semiHidden="0" w:uiPriority="71" w:unhideWhenUsed="0"/>
+    <w:lsdException w:name="Colorful List Accent 2" w:semiHidden="0" w:uiPriority="72" w:unhideWhenUsed="0"/>
+    <w:lsdException w:name="Colorful Grid Accent 2" w:semiHidden="0" w:uiPriority="73" w:unhideWhenUsed="0"/>
+    <w:lsdException w:name="Light Shading Accent 3" w:semiHidden="0" w:uiPriority="60" w:unhideWhenUsed="0"/>
+    <w:lsdException w:name="Light List Accent 3" w:semiHidden="0" w:uiPriority="61" w:unhideWhenUsed="0"/>
+    <w:lsdException w:name="Light Grid Accent 3" w:semiHidden="0" w:uiPriority="62" w:unhideWhenUsed="0"/>
+    <w:lsdException w:name="Medium Shading 1 Accent 3" w:semiHidden="0" w:uiPriority="63" w:unhideWhenUsed="0"/>
+    <w:lsdException w:name="Medium Shading 2 Accent 3" w:semiHidden="0" w:uiPriority="64" w:unhideWhenUsed="0"/>
+    <w:lsdException w:name="Medium List 1 Accent 3" w:semiHidden="0" w:uiPriority="65" w:unhideWhenUsed="0"/>
+    <w:lsdException w:name="Medium List 2 Accent 3" w:semiHidden="0" w:uiPriority="66" w:unhideWhenUsed="0"/>
+    <w:lsdException w:name="Medium Grid 1 Accent 3" w:semiHidden="0" w:uiPriority="67" w:unhideWhenUsed="0"/>
+    <w:lsdException w:name="Medium Grid 2 Accent 3" w:semiHidden="0" w:uiPriority="68" w:unhideWhenUsed="0"/>
+    <w:lsdException w:name="Medium Grid 3 Accent 3" w:semiHidden="0" w:uiPriority="69" w:unhideWhenUsed="0"/>
+    <w:lsdException w:name="Dark List Accent 3" w:semiHidden="0" w:uiPriority="70" w:unhideWhenUsed="0"/>
+    <w:lsdException w:name="Colorful Shading Accent 3" w:semiHidden="0" w:uiPriority="71" w:unhideWhenUsed="0"/>
+    <w:lsdException w:name="Colorful List Accent 3" w:semiHidden="0" w:uiPriority="72" w:unhideWhenUsed="0"/>
+    <w:lsdException w:name="Colorful Grid Accent 3" w:semiHidden="0" w:uiPriority="73" w:unhideWhenUsed="0"/>
+    <w:lsdException w:name="Light Shading Accent 4" w:semiHidden="0" w:uiPriority="60" w:unhideWhenUsed="0"/>
+    <w:lsdException w:name="Light List Accent 4" w:semiHidden="0" w:uiPriority="61" w:unhideWhenUsed="0"/>
+    <w:lsdException w:name="Light Grid Accent 4" w:semiHidden="0" w:uiPriority="62" w:unhideWhenUsed="0"/>
+    <w:lsdException w:name="Medium Shading 1 Accent 4" w:semiHidden="0" w:uiPriority="63" w:unhideWhenUsed="0"/>
+    <w:lsdException w:name="Medium Shading 2 Accent 4" w:semiHidden="0" w:uiPriority="64" w:unhideWhenUsed="0"/>
+    <w:lsdException w:name="Medium List 1 Accent 4" w:semiHidden="0" w:uiPriority="65" w:unhideWhenUsed="0"/>
+    <w:lsdException w:name="Medium List 2 Accent 4" w:semiHidden="0" w:uiPriority="66" w:unhideWhenUsed="0"/>
+    <w:lsdException w:name="Medium Grid 1 Accent 4" w:semiHidden="0" w:uiPriority="67" w:unhideWhenUsed="0"/>
+    <w:lsdException w:name="Medium Grid 2 Accent 4" w:semiHidden="0" w:uiPriority="68" w:unhideWhenUsed="0"/>
+    <w:lsdException w:name="Medium Grid 3 Accent 4" w:semiHidden="0" w:uiPriority="69" w:unhideWhenUsed="0"/>
+    <w:lsdException w:name="Dark List Accent 4" w:semiHidden="0" w:uiPriority="70" w:unhideWhenUsed="0"/>
+    <w:lsdException w:name="Colorful Shading Accent 4" w:semiHidden="0" w:uiPriority="71" w:unhideWhenUsed="0"/>
+    <w:lsdException w:name="Colorful List Accent 4" w:semiHidden="0" w:uiPriority="72" w:unhideWhenUsed="0"/>
+    <w:lsdException w:name="Colorful Grid Accent 4" w:semiHidden="0" w:uiPriority="73" w:unhideWhenUsed="0"/>
+    <w:lsdException w:name="Light Shading Accent 5" w:semiHidden="0" w:uiPriority="60" w:unhideWhenUsed="0"/>
+    <w:lsdException w:name="Light List Accent 5" w:semiHidden="0" w:uiPriority="61" w:unhideWhenUsed="0"/>
+    <w:lsdException w:name="Light Grid Accent 5" w:semiHidden="0" w:uiPriority="62" w:unhideWhenUsed="0"/>
+    <w:lsdException w:name="Medium Shading 1 Accent 5" w:semiHidden="0" w:uiPriority="63" w:unhideWhenUsed="0"/>
+    <w:lsdException w:name="Medium Shading 2 Accent 5" w:semiHidden="0" w:uiPriority="64" w:unhideWhenUsed="0"/>
+    <w:lsdException w:name="Medium List 1 Accent 5" w:semiHidden="0" w:uiPriority="65" w:unhideWhenUsed="0"/>
+    <w:lsdException w:name="Medium List 2 Accent 5" w:semiHidden="0" w:uiPriority="66" w:unhideWhenUsed="0"/>
+    <w:lsdException w:name="Medium Grid 1 Accent 5" w:semiHidden="0" w:uiPriority="67" w:unhideWhenUsed="0"/>
+    <w:lsdException w:name="Medium Grid 2 Accent 5" w:semiHidden="0" w:uiPriority="68" w:unhideWhenUsed="0"/>
+    <w:lsdException w:name="Medium Grid 3 Accent 5" w:semiHidden="0" w:uiPriority="69" w:unhideWhenUsed="0"/>
+    <w:lsdException w:name="Dark List Accent 5" w:semiHidden="0" w:uiPriority="70" w:unhideWhenUsed="0"/>
+    <w:lsdException w:name="Colorful Shading Accent 5" w:semiHidden="0" w:uiPriority="71" w:unhideWhenUsed="0"/>
+    <w:lsdException w:name="Colorful List Accent 5" w:semiHidden="0" w:uiPriority="72" w:unhideWhenUsed="0"/>
+    <w:lsdException w:name="Colorful Grid Accent 5" w:semiHidden="0" w:uiPriority="73" w:unhideWhenUsed="0"/>
+    <w:lsdException w:name="Light Shading Accent 6" w:semiHidden="0" w:uiPriority="60" w:unhideWhenUsed="0"/>
+    <w:lsdException w:name="Light List Accent 6" w:semiHidden="0" w:uiPriority="61" w:unhideWhenUsed="0"/>
+    <w:lsdException w:name="Light Grid Accent 6" w:semiHidden="0" w:uiPriority="62" w:unhideWhenUsed="0"/>
+    <w:lsdException w:name="Medium Shading 1 Accent 6" w:semiHidden="0" w:uiPriority="63" w:unhideWhenUsed="0"/>
+    <w:lsdException w:name="Medium Shading 2 Accent 6" w:semiHidden="0" w:uiPriority="64" w:unhideWhenUsed="0"/>
+    <w:lsdException w:name="Medium List 1 Accent 6" w:semiHidden="0" w:uiPriority="65" w:unhideWhenUsed="0"/>
+    <w:lsdException w:name="Medium List 2 Accent 6" w:semiHidden="0" w:uiPriority="66" w:unhideWhenUsed="0"/>
+    <w:lsdException w:name="Medium Grid 1 Accent 6" w:semiHidden="0" w:uiPriority="67" w:unhideWhenUsed="0"/>
+    <w:lsdException w:name="Medium Grid 2 Accent 6" w:semiHidden="0" w:uiPriority="68" w:unhideWhenUsed="0"/>
+    <w:lsdException w:name="Medium Grid 3 Accent 6" w:semiHidden="0" w:uiPriority="69" w:unhideWhenUsed="0"/>
+    <w:lsdException w:name="Dark List Accent 6" w:semiHidden="0" w:uiPriority="70" w:unhideWhenUsed="0"/>
+    <w:lsdException w:name="Colorful Shading Accent 6" w:semiHidden="0" w:uiPriority="71" w:unhideWhenUsed="0"/>
+    <w:lsdException w:name="Colorful List Accent 6" w:semiHidden="0" w:uiPriority="72" w:unhideWhenUsed="0"/>
+    <w:lsdException w:name="Colorful Grid Accent 6" w:semiHidden="0" w:uiPriority="73" w:unhideWhenUsed="0"/>
+    <w:lsdException w:name="Subtle Emphasis" w:semiHidden="0" w:uiPriority="19" w:unhideWhenUsed="0" w:qFormat="1"/>
+    <w:lsdException w:name="Intense Emphasis" w:semiHidden="0" w:uiPriority="21" w:unhideWhenUsed="0" w:qFormat="1"/>
+    <w:lsdException w:name="Subtle Reference" w:semiHidden="0" w:uiPriority="31" w:unhideWhenUsed="0" w:qFormat="1"/>
+    <w:lsdException w:name="Intense Reference" w:semiHidden="0" w:uiPriority="32" w:unhideWhenUsed="0" w:qFormat="1"/>
+    <w:lsdException w:name="Book Title" w:semiHidden="0" w:uiPriority="33" w:unhideWhenUsed="0" w:qFormat="1"/>
+    <w:lsdException w:name="Bibliography" w:uiPriority="37"/>
+    <w:lsdException w:name="TOC Heading" w:uiPriority="39" w:qFormat="1"/>
+  </w:latentStyles>
+  <w:style w:type="paragraph" w:default="1" w:styleId="Normal">
+    <w:name w:val="Normal"/>
+    <w:qFormat/>
+    <w:rPr>
+      <w:lang w:val="es-HN"/>
+    </w:rPr>
+  </w:style>
+  <w:style w:type="character" w:default="1" w:styleId="Fuentedeprrafopredeter">
+    <w:name w:val="Default Paragraph Font"/>
+    <w:uiPriority w:val="1"/>
+    <w:semiHidden/>
+    <w:unhideWhenUsed/>
+  </w:style>
+  <w:style w:type="table" w:default="1" w:styleId="Tablanormal">
+    <w:name w:val="Normal Table"/>
+    <w:uiPriority w:val="99"/>
+    <w:semiHidden/>
+    <w:unhideWhenUsed/>
+    <w:tblPr>
+      <w:tblInd w:w="0" w:type="dxa"/>
+      <w:tblCellMar>
+        <w:top w:w="0" w:type="dxa"/>
+        <w:left w:w="108" w:type="dxa"/>
+        <w:bottom w:w="0" w:type="dxa"/>
+        <w:right w:w="108" w:type="dxa"/>
+      </w:tblCellMar>
+    </w:tblPr>
+  </w:style>
+  <w:style w:type="numbering" w:default="1" w:styleId="Sinlista">
+    <w:name w:val="No List"/>
+    <w:uiPriority w:val="99"/>
+    <w:semiHidden/>
+    <w:unhideWhenUsed/>
+  </w:style>
+  <w:style w:type="paragraph" w:styleId="Encabezado">
+    <w:name w:val="header"/>
+    <w:basedOn w:val="Normal"/>
+    <w:link w:val="EncabezadoCar"/>
+    <w:uiPriority w:val="99"/>
+    <w:unhideWhenUsed/>
+    <w:rsid w:val="00632A3F"/>
+    <w:pPr>
+      <w:tabs>
+        <w:tab w:val="center" w:pos="4252"/>
+        <w:tab w:val="right" w:pos="8504"/>
+      </w:tabs>
+      <w:spacing w:after="0" w:line="240" w:lineRule="auto"/>
+    </w:pPr>
+  </w:style>
+  <w:style w:type="character" w:customStyle="1" w:styleId="EncabezadoCar">
+    <w:name w:val="Encabezado Car"/>
+    <w:basedOn w:val="Fuentedeprrafopredeter"/>
+    <w:link w:val="Encabezado"/>
+    <w:uiPriority w:val="99"/>
+    <w:rsid w:val="00632A3F"/>
+    <w:rPr>
+      <w:lang w:val="es-HN"/>
+    </w:rPr>
+  </w:style>
+  <w:style w:type="paragraph" w:styleId="Piedepgina">
+    <w:name w:val="footer"/>
+    <w:basedOn w:val="Normal"/>
+    <w:link w:val="PiedepginaCar"/>
+    <w:uiPriority w:val="99"/>
+    <w:unhideWhenUsed/>
+    <w:rsid w:val="00632A3F"/>
+    <w:pPr>
+      <w:tabs>
+        <w:tab w:val="center" w:pos="4252"/>
+        <w:tab w:val="right" w:pos="8504"/>
+      </w:tabs>
+      <w:spacing w:after="0" w:line="240" w:lineRule="auto"/>
+    </w:pPr>
+  </w:style>
+  <w:style w:type="character" w:customStyle="1" w:styleId="PiedepginaCar">
+    <w:name w:val="Pie de página Car"/>
+    <w:basedOn w:val="Fuentedeprrafopredeter"/>
+    <w:link w:val="Piedepgina"/>
+    <w:uiPriority w:val="99"/>
+    <w:rsid w:val="00632A3F"/>
+    <w:rPr>
+      <w:lang w:val="es-HN"/>
+    </w:rPr>
+  </w:style>
+  <w:style w:type="character" w:styleId="Hipervnculo">
+    <w:name w:val="Hyperlink"/>
+    <w:basedOn w:val="Fuentedeprrafopredeter"/>
     <w:uiPriority w:val="99"/>
     <w:unhideWhenUsed/>
     <w:rsid w:val="00632A3F"/>
